--- a/Design_Docs/RCOSProposalBlueMeshFall2012.docx
+++ b/Design_Docs/RCOSProposalBlueMeshFall2012.docx
@@ -74,7 +74,7 @@
     </w:p>
     <w:p>
       <w:pPr>
-        <w:pStyle w:val="style27"/>
+        <w:pStyle w:val="style30"/>
       </w:pPr>
       <w:r>
         <w:rPr>
@@ -109,13 +109,7 @@
         <w:contextualSpacing w:val="false"/>
       </w:pPr>
       <w:r>
-        <w:rPr>
-          <w:rFonts w:ascii="Arial" w:cs="Arial" w:eastAsia="Times New Roman" w:hAnsi="Arial"/>
-          <w:color w:val="000000"/>
-          <w:sz w:val="20"/>
-          <w:szCs w:val="20"/>
-          <w:shd w:fill="FFFFFF" w:val="clear"/>
-        </w:rPr>
+        <w:rPr/>
       </w:r>
     </w:p>
     <w:p>
@@ -123,7 +117,7 @@
         <w:pStyle w:val="style2"/>
         <w:numPr>
           <w:ilvl w:val="1"/>
-          <w:numId w:val="1"/>
+          <w:numId w:val="2"/>
         </w:numPr>
       </w:pPr>
       <w:r>
@@ -159,13 +153,7 @@
         <w:contextualSpacing w:val="false"/>
       </w:pPr>
       <w:r>
-        <w:rPr>
-          <w:rFonts w:ascii="Arial" w:cs="Arial" w:eastAsia="Times New Roman" w:hAnsi="Arial"/>
-          <w:color w:val="000000"/>
-          <w:sz w:val="20"/>
-          <w:szCs w:val="20"/>
-          <w:shd w:fill="FFFFFF" w:val="clear"/>
-        </w:rPr>
+        <w:rPr/>
       </w:r>
     </w:p>
     <w:p>
@@ -201,180 +189,35 @@
           <w:shd w:fill="FFFFFF" w:val="clear"/>
         </w:rPr>
         <w:tab/>
-      </w:r>
-      <w:r>
-        <w:rPr>
-          <w:rFonts w:ascii="Arial" w:cs="Arial" w:eastAsia="Times New Roman" w:hAnsi="Arial"/>
-          <w:color w:val="000000"/>
-          <w:sz w:val="20"/>
-          <w:szCs w:val="20"/>
-          <w:shd w:fill="FFFFFF" w:val="clear"/>
-        </w:rPr>
-        <w:t>We</w:t>
-      </w:r>
-      <w:r>
-        <w:rPr>
-          <w:rFonts w:ascii="Arial" w:cs="Arial" w:eastAsia="Times New Roman" w:hAnsi="Arial"/>
-          <w:color w:val="000000"/>
-          <w:sz w:val="20"/>
-          <w:szCs w:val="20"/>
-          <w:shd w:fill="FFFFFF" w:val="clear"/>
-        </w:rPr>
-        <w:t xml:space="preserve"> </w:t>
-      </w:r>
-      <w:r>
-        <w:rPr>
-          <w:rFonts w:ascii="Arial" w:cs="Arial" w:eastAsia="Times New Roman" w:hAnsi="Arial"/>
-          <w:color w:val="000000"/>
-          <w:sz w:val="20"/>
-          <w:szCs w:val="20"/>
-          <w:shd w:fill="FFFFFF" w:val="clear"/>
-        </w:rPr>
-        <w:t>are</w:t>
-      </w:r>
-      <w:r>
-        <w:rPr>
-          <w:rFonts w:ascii="Arial" w:cs="Arial" w:eastAsia="Times New Roman" w:hAnsi="Arial"/>
-          <w:color w:val="000000"/>
-          <w:sz w:val="20"/>
-          <w:szCs w:val="20"/>
-          <w:shd w:fill="FFFFFF" w:val="clear"/>
-        </w:rPr>
-        <w:t xml:space="preserve"> planning on writing a bluetooth mesh network library in </w:t>
-      </w:r>
-      <w:r>
-        <w:rPr>
-          <w:rFonts w:ascii="Arial" w:cs="Arial" w:eastAsia="Times New Roman" w:hAnsi="Arial"/>
-          <w:color w:val="000000"/>
-          <w:sz w:val="20"/>
-          <w:szCs w:val="20"/>
-          <w:shd w:fill="FFFFFF" w:val="clear"/>
-        </w:rPr>
-        <w:t>J</w:t>
-      </w:r>
-      <w:r>
-        <w:rPr>
-          <w:rFonts w:ascii="Arial" w:cs="Arial" w:eastAsia="Times New Roman" w:hAnsi="Arial"/>
-          <w:color w:val="000000"/>
-          <w:sz w:val="20"/>
-          <w:szCs w:val="20"/>
-          <w:shd w:fill="FFFFFF" w:val="clear"/>
-        </w:rPr>
-        <w:t xml:space="preserve">ava for use on </w:t>
-      </w:r>
-      <w:r>
-        <w:rPr>
-          <w:rFonts w:ascii="Arial" w:cs="Arial" w:eastAsia="Times New Roman" w:hAnsi="Arial"/>
-          <w:color w:val="000000"/>
-          <w:sz w:val="20"/>
-          <w:szCs w:val="20"/>
-          <w:shd w:fill="FFFFFF" w:val="clear"/>
-        </w:rPr>
-        <w:t>A</w:t>
-      </w:r>
-      <w:r>
-        <w:rPr>
-          <w:rFonts w:ascii="Arial" w:cs="Arial" w:eastAsia="Times New Roman" w:hAnsi="Arial"/>
-          <w:color w:val="000000"/>
-          <w:sz w:val="20"/>
-          <w:szCs w:val="20"/>
-          <w:shd w:fill="FFFFFF" w:val="clear"/>
-        </w:rPr>
-        <w:t xml:space="preserve">ndroid phones and bluetooth enabled computers.  This library will be able to maintain a mesh network between a small number of devices (on the order of 10) and allow data packets to be sent among all of the devices.  </w:t>
-      </w:r>
-      <w:r>
-        <w:rPr>
-          <w:rFonts w:ascii="Arial" w:cs="Arial" w:eastAsia="Times New Roman" w:hAnsi="Arial"/>
-          <w:color w:val="000000"/>
-          <w:sz w:val="20"/>
-          <w:szCs w:val="20"/>
-          <w:shd w:fill="FFFFFF" w:val="clear"/>
-        </w:rPr>
-        <w:t>The</w:t>
-      </w:r>
-      <w:r>
-        <w:rPr>
-          <w:rFonts w:ascii="Arial" w:cs="Arial" w:eastAsia="Times New Roman" w:hAnsi="Arial"/>
-          <w:color w:val="000000"/>
-          <w:sz w:val="20"/>
-          <w:szCs w:val="20"/>
-          <w:shd w:fill="FFFFFF" w:val="clear"/>
-        </w:rPr>
-        <w:t xml:space="preserve"> motivation for this project is to add another level of functionality to bluetooth technology s</w:t>
-      </w:r>
-      <w:r>
-        <w:rPr>
-          <w:rFonts w:ascii="Arial" w:cs="Arial" w:eastAsia="Times New Roman" w:hAnsi="Arial"/>
-          <w:color w:val="000000"/>
-          <w:sz w:val="20"/>
-          <w:szCs w:val="20"/>
-          <w:shd w:fill="FFFFFF" w:val="clear"/>
-        </w:rPr>
-        <w:t>o</w:t>
-      </w:r>
-      <w:r>
-        <w:rPr>
-          <w:rFonts w:ascii="Arial" w:cs="Arial" w:eastAsia="Times New Roman" w:hAnsi="Arial"/>
-          <w:color w:val="000000"/>
-          <w:sz w:val="20"/>
-          <w:szCs w:val="20"/>
-          <w:shd w:fill="FFFFFF" w:val="clear"/>
-        </w:rPr>
-        <w:t xml:space="preserve"> that it can be used in mobile situations where the devices are less stationary than </w:t>
-      </w:r>
-      <w:r>
-        <w:rPr>
-          <w:rFonts w:ascii="Arial" w:cs="Arial" w:eastAsia="Times New Roman" w:hAnsi="Arial"/>
-          <w:color w:val="000000"/>
-          <w:sz w:val="20"/>
-          <w:szCs w:val="20"/>
-          <w:shd w:fill="FFFFFF" w:val="clear"/>
-        </w:rPr>
-        <w:t>normal</w:t>
-      </w:r>
-      <w:r>
-        <w:rPr>
-          <w:rFonts w:ascii="Arial" w:cs="Arial" w:eastAsia="Times New Roman" w:hAnsi="Arial"/>
-          <w:color w:val="000000"/>
-          <w:sz w:val="20"/>
-          <w:szCs w:val="20"/>
-          <w:shd w:fill="FFFFFF" w:val="clear"/>
-        </w:rPr>
-        <w:t>. It will also extend the range of bluetooth devices so that it is not required that all slave devices are connected to the same master.</w:t>
-      </w:r>
-    </w:p>
-    <w:p>
-      <w:pPr>
-        <w:pStyle w:val="style0"/>
-        <w:tabs>
-          <w:tab w:leader="none" w:pos="916" w:val="left"/>
-          <w:tab w:leader="none" w:pos="1832" w:val="left"/>
-          <w:tab w:leader="none" w:pos="2748" w:val="left"/>
-          <w:tab w:leader="none" w:pos="3664" w:val="left"/>
-          <w:tab w:leader="none" w:pos="4580" w:val="left"/>
-          <w:tab w:leader="none" w:pos="5496" w:val="left"/>
-          <w:tab w:leader="none" w:pos="6412" w:val="left"/>
-          <w:tab w:leader="none" w:pos="7328" w:val="left"/>
-          <w:tab w:leader="none" w:pos="8244" w:val="left"/>
-          <w:tab w:leader="none" w:pos="9160" w:val="left"/>
-          <w:tab w:leader="none" w:pos="10076" w:val="left"/>
-          <w:tab w:leader="none" w:pos="10992" w:val="left"/>
-          <w:tab w:leader="none" w:pos="11908" w:val="left"/>
-          <w:tab w:leader="none" w:pos="12824" w:val="left"/>
-          <w:tab w:leader="none" w:pos="13740" w:val="left"/>
-          <w:tab w:leader="none" w:pos="14656" w:val="left"/>
-        </w:tabs>
-        <w:spacing w:after="0" w:before="0" w:line="100" w:lineRule="atLeast"/>
-        <w:contextualSpacing w:val="false"/>
-      </w:pPr>
-      <w:r>
-        <w:rPr>
-          <w:rFonts w:ascii="Arial" w:cs="Arial" w:eastAsia="Times New Roman" w:hAnsi="Arial"/>
-          <w:color w:val="000000"/>
-          <w:sz w:val="20"/>
-          <w:szCs w:val="20"/>
-          <w:shd w:fill="FFFFFF" w:val="clear"/>
-        </w:rPr>
+        <w:t>We are planning on writing a bluetooth mesh network library in Java for use on Android phones and bluetooth enabled computers.  This library will be able to maintain a mesh network between a small number of devices (on the order of 10) and allow data packets to be sent among all of the devices.  The motivation for this project is to add another level of functionality to bluetooth technology so that it can be used in mobile situations where the devices are less stationary than normal. It will also extend the range of bluetooth devices so that it is not required that all slave devices are connected to the same master.</w:t>
+      </w:r>
+    </w:p>
+    <w:p>
+      <w:pPr>
+        <w:pStyle w:val="style0"/>
+        <w:tabs>
+          <w:tab w:leader="none" w:pos="916" w:val="left"/>
+          <w:tab w:leader="none" w:pos="1832" w:val="left"/>
+          <w:tab w:leader="none" w:pos="2748" w:val="left"/>
+          <w:tab w:leader="none" w:pos="3664" w:val="left"/>
+          <w:tab w:leader="none" w:pos="4580" w:val="left"/>
+          <w:tab w:leader="none" w:pos="5496" w:val="left"/>
+          <w:tab w:leader="none" w:pos="6412" w:val="left"/>
+          <w:tab w:leader="none" w:pos="7328" w:val="left"/>
+          <w:tab w:leader="none" w:pos="8244" w:val="left"/>
+          <w:tab w:leader="none" w:pos="9160" w:val="left"/>
+          <w:tab w:leader="none" w:pos="10076" w:val="left"/>
+          <w:tab w:leader="none" w:pos="10992" w:val="left"/>
+          <w:tab w:leader="none" w:pos="11908" w:val="left"/>
+          <w:tab w:leader="none" w:pos="12824" w:val="left"/>
+          <w:tab w:leader="none" w:pos="13740" w:val="left"/>
+          <w:tab w:leader="none" w:pos="14656" w:val="left"/>
+        </w:tabs>
+        <w:spacing w:after="0" w:before="0" w:line="100" w:lineRule="atLeast"/>
+        <w:contextualSpacing w:val="false"/>
+      </w:pPr>
+      <w:r>
+        <w:rPr/>
       </w:r>
     </w:p>
     <w:p>
@@ -382,84 +225,48 @@
         <w:pStyle w:val="style2"/>
         <w:numPr>
           <w:ilvl w:val="1"/>
-          <w:numId w:val="1"/>
-        </w:numPr>
-      </w:pPr>
-      <w:r>
-        <w:rPr>
-          <w:rFonts w:eastAsia="Times New Roman"/>
-          <w:shd w:fill="FFFFFF" w:val="clear"/>
-        </w:rPr>
-        <w:t>Key Design Points:</w:t>
-      </w:r>
-    </w:p>
-    <w:p>
-      <w:pPr>
-        <w:pStyle w:val="style0"/>
-        <w:tabs>
-          <w:tab w:leader="none" w:pos="916" w:val="left"/>
-          <w:tab w:leader="none" w:pos="1832" w:val="left"/>
-          <w:tab w:leader="none" w:pos="2748" w:val="left"/>
-          <w:tab w:leader="none" w:pos="3664" w:val="left"/>
-          <w:tab w:leader="none" w:pos="4580" w:val="left"/>
-          <w:tab w:leader="none" w:pos="5496" w:val="left"/>
-          <w:tab w:leader="none" w:pos="6412" w:val="left"/>
-          <w:tab w:leader="none" w:pos="7328" w:val="left"/>
-          <w:tab w:leader="none" w:pos="8244" w:val="left"/>
-          <w:tab w:leader="none" w:pos="9160" w:val="left"/>
-          <w:tab w:leader="none" w:pos="10076" w:val="left"/>
-          <w:tab w:leader="none" w:pos="10992" w:val="left"/>
-          <w:tab w:leader="none" w:pos="11908" w:val="left"/>
-          <w:tab w:leader="none" w:pos="12824" w:val="left"/>
-          <w:tab w:leader="none" w:pos="13740" w:val="left"/>
-          <w:tab w:leader="none" w:pos="14656" w:val="left"/>
-        </w:tabs>
-        <w:spacing w:after="0" w:before="0" w:line="100" w:lineRule="atLeast"/>
-        <w:contextualSpacing w:val="false"/>
-      </w:pPr>
-      <w:r>
-        <w:rPr>
-          <w:rFonts w:ascii="Arial" w:cs="Arial" w:eastAsia="Times New Roman" w:hAnsi="Arial"/>
-          <w:color w:val="000000"/>
-          <w:sz w:val="20"/>
-          <w:szCs w:val="20"/>
-          <w:shd w:fill="FFFFFF" w:val="clear"/>
-        </w:rPr>
-      </w:r>
-    </w:p>
-    <w:p>
-      <w:pPr>
-        <w:pStyle w:val="style26"/>
-        <w:numPr>
-          <w:ilvl w:val="0"/>
           <w:numId w:val="2"/>
         </w:numPr>
       </w:pPr>
       <w:r>
         <w:rPr>
-          <w:rFonts w:ascii="Arial" w:cs="Arial" w:hAnsi="Arial"/>
-          <w:color w:val="000000"/>
-          <w:shd w:fill="FFFFFF" w:val="clear"/>
-        </w:rPr>
-        <w:t>As for routing, there are a few reasons I think this solution may be a good idea even though it is very limited.  I was planning on having every node receive every packet and here are my reasons:</w:t>
-      </w:r>
-    </w:p>
-    <w:p>
-      <w:pPr>
-        <w:pStyle w:val="style26"/>
-        <w:ind w:hanging="0" w:left="360" w:right="0"/>
-      </w:pPr>
-      <w:r>
-        <w:rPr>
-          <w:rFonts w:ascii="Arial" w:cs="Arial" w:hAnsi="Arial"/>
-          <w:color w:val="000000"/>
-          <w:shd w:fill="FFFFFF" w:val="clear"/>
-        </w:rPr>
-      </w:r>
-    </w:p>
-    <w:p>
-      <w:pPr>
-        <w:pStyle w:val="style26"/>
+          <w:rFonts w:eastAsia="Times New Roman"/>
+          <w:shd w:fill="FFFFFF" w:val="clear"/>
+        </w:rPr>
+        <w:t>Key Design Points:</w:t>
+      </w:r>
+    </w:p>
+    <w:p>
+      <w:pPr>
+        <w:pStyle w:val="style0"/>
+        <w:tabs>
+          <w:tab w:leader="none" w:pos="916" w:val="left"/>
+          <w:tab w:leader="none" w:pos="1832" w:val="left"/>
+          <w:tab w:leader="none" w:pos="2748" w:val="left"/>
+          <w:tab w:leader="none" w:pos="3664" w:val="left"/>
+          <w:tab w:leader="none" w:pos="4580" w:val="left"/>
+          <w:tab w:leader="none" w:pos="5496" w:val="left"/>
+          <w:tab w:leader="none" w:pos="6412" w:val="left"/>
+          <w:tab w:leader="none" w:pos="7328" w:val="left"/>
+          <w:tab w:leader="none" w:pos="8244" w:val="left"/>
+          <w:tab w:leader="none" w:pos="9160" w:val="left"/>
+          <w:tab w:leader="none" w:pos="10076" w:val="left"/>
+          <w:tab w:leader="none" w:pos="10992" w:val="left"/>
+          <w:tab w:leader="none" w:pos="11908" w:val="left"/>
+          <w:tab w:leader="none" w:pos="12824" w:val="left"/>
+          <w:tab w:leader="none" w:pos="13740" w:val="left"/>
+          <w:tab w:leader="none" w:pos="14656" w:val="left"/>
+        </w:tabs>
+        <w:spacing w:after="0" w:before="0" w:line="100" w:lineRule="atLeast"/>
+        <w:contextualSpacing w:val="false"/>
+      </w:pPr>
+      <w:r>
+        <w:rPr/>
+      </w:r>
+    </w:p>
+    <w:p>
+      <w:pPr>
+        <w:pStyle w:val="style29"/>
         <w:numPr>
           <w:ilvl w:val="0"/>
           <w:numId w:val="3"/>
@@ -471,12 +278,80 @@
           <w:color w:val="000000"/>
           <w:shd w:fill="FFFFFF" w:val="clear"/>
         </w:rPr>
+        <w:t>As for routing, there are a few reasons I think this solution may be a good idea even though it is very limited.  I was planning on having every node receive every packet and here are my reasons:</w:t>
+      </w:r>
+    </w:p>
+    <w:p>
+      <w:pPr>
+        <w:pStyle w:val="style29"/>
+        <w:ind w:hanging="0" w:left="360" w:right="0"/>
+      </w:pPr>
+      <w:r>
+        <w:rPr/>
+      </w:r>
+    </w:p>
+    <w:p>
+      <w:pPr>
+        <w:pStyle w:val="style29"/>
+        <w:numPr>
+          <w:ilvl w:val="0"/>
+          <w:numId w:val="4"/>
+        </w:numPr>
+      </w:pPr>
+      <w:r>
+        <w:rPr>
+          <w:rFonts w:ascii="Arial" w:cs="Arial" w:hAnsi="Arial"/>
+          <w:color w:val="000000"/>
+          <w:shd w:fill="FFFFFF" w:val="clear"/>
+        </w:rPr>
         <w:t>As bluetooth was not meant to support a very large number of devices, the overhead of routing packets may bog down the network more than sending every packet to every node.</w:t>
       </w:r>
     </w:p>
     <w:p>
       <w:pPr>
-        <w:pStyle w:val="style26"/>
+        <w:pStyle w:val="style29"/>
+        <w:numPr>
+          <w:ilvl w:val="0"/>
+          <w:numId w:val="4"/>
+        </w:numPr>
+      </w:pPr>
+      <w:r>
+        <w:rPr>
+          <w:rFonts w:ascii="Arial" w:cs="Arial" w:hAnsi="Arial"/>
+          <w:color w:val="000000"/>
+          <w:shd w:fill="FFFFFF" w:val="clear"/>
+        </w:rPr>
+        <w:t>The main uses of this library that I could think of are game related where each node would want to maintain a similar state as the others in which case it would make sense that each node should receive each packet.</w:t>
+      </w:r>
+    </w:p>
+    <w:p>
+      <w:pPr>
+        <w:pStyle w:val="style29"/>
+        <w:numPr>
+          <w:ilvl w:val="0"/>
+          <w:numId w:val="4"/>
+        </w:numPr>
+      </w:pPr>
+      <w:r>
+        <w:rPr>
+          <w:rFonts w:ascii="Arial" w:cs="Arial" w:hAnsi="Arial"/>
+          <w:color w:val="000000"/>
+          <w:shd w:fill="FFFFFF" w:val="clear"/>
+        </w:rPr>
+        <w:t>It would be much easier to develop, and if this simple way of distributing packets proves the concept of non-conventional use of bluetooth, then it would be worth investigation larger networks with more complex routing protocols.</w:t>
+      </w:r>
+    </w:p>
+    <w:p>
+      <w:pPr>
+        <w:pStyle w:val="style29"/>
+      </w:pPr>
+      <w:r>
+        <w:rPr/>
+      </w:r>
+    </w:p>
+    <w:p>
+      <w:pPr>
+        <w:pStyle w:val="style29"/>
         <w:numPr>
           <w:ilvl w:val="0"/>
           <w:numId w:val="3"/>
@@ -488,12 +363,20 @@
           <w:color w:val="000000"/>
           <w:shd w:fill="FFFFFF" w:val="clear"/>
         </w:rPr>
-        <w:t>The main uses of this library that I could think of are game related where each node would want to maintain a similar state as the others in which case it would make sense that each node should receive each packet.</w:t>
-      </w:r>
-    </w:p>
-    <w:p>
-      <w:pPr>
-        <w:pStyle w:val="style26"/>
+        <w:t>I am assuming that I will have non-malicious hosts.  Bluetooth is a very secure network in that it requires user authentication on both nodes that wish to communicate, so I am hoping that the user trusts the devices on the network.</w:t>
+      </w:r>
+    </w:p>
+    <w:p>
+      <w:pPr>
+        <w:pStyle w:val="style29"/>
+      </w:pPr>
+      <w:r>
+        <w:rPr/>
+      </w:r>
+    </w:p>
+    <w:p>
+      <w:pPr>
+        <w:pStyle w:val="style29"/>
         <w:numPr>
           <w:ilvl w:val="0"/>
           <w:numId w:val="3"/>
@@ -505,27 +388,23 @@
           <w:color w:val="000000"/>
           <w:shd w:fill="FFFFFF" w:val="clear"/>
         </w:rPr>
-        <w:t>It would be much easier to develop, and if this simple way of distributing packets proves the concept of non-conventional use of bluetooth, then it would be worth investigation larger networks with more complex routing protocols.</w:t>
-      </w:r>
-    </w:p>
-    <w:p>
-      <w:pPr>
-        <w:pStyle w:val="style26"/>
-      </w:pPr>
-      <w:r>
-        <w:rPr>
-          <w:rFonts w:ascii="Arial" w:cs="Arial" w:hAnsi="Arial"/>
-          <w:color w:val="000000"/>
-          <w:shd w:fill="FFFFFF" w:val="clear"/>
-        </w:rPr>
-      </w:r>
-    </w:p>
-    <w:p>
-      <w:pPr>
-        <w:pStyle w:val="style26"/>
+        <w:t>I was thinking of adding a new layer to the protocol stack.  As it would be really cool to have TCP sit right on top of bluetooth, it may not be highly practical with small networks (8 to 10 devices).  I was thinking that if I could prove that bluetooth could be useful for non-conventional uses then I would investigate using TCP which would definitely make sense on larger networks.  Thus, if I use my own protocol (which I plan on being very simple and light weight), I would have to provide an API that users would have to be aware of.</w:t>
+      </w:r>
+    </w:p>
+    <w:p>
+      <w:pPr>
+        <w:pStyle w:val="style29"/>
+      </w:pPr>
+      <w:r>
+        <w:rPr/>
+      </w:r>
+    </w:p>
+    <w:p>
+      <w:pPr>
+        <w:pStyle w:val="style29"/>
         <w:numPr>
           <w:ilvl w:val="0"/>
-          <w:numId w:val="2"/>
+          <w:numId w:val="3"/>
         </w:numPr>
       </w:pPr>
       <w:r>
@@ -534,51 +413,23 @@
           <w:color w:val="000000"/>
           <w:shd w:fill="FFFFFF" w:val="clear"/>
         </w:rPr>
-        <w:t xml:space="preserve">I am assuming that I will have non-malicious hosts.  Bluetooth is a very secure network </w:t>
-      </w:r>
-      <w:r>
-        <w:rPr>
-          <w:rFonts w:ascii="Arial" w:cs="Arial" w:hAnsi="Arial"/>
-          <w:color w:val="000000"/>
-          <w:shd w:fill="FFFFFF" w:val="clear"/>
-        </w:rPr>
-        <w:t>in that it</w:t>
-      </w:r>
-      <w:r>
-        <w:rPr>
-          <w:rFonts w:ascii="Arial" w:cs="Arial" w:hAnsi="Arial"/>
-          <w:color w:val="000000"/>
-          <w:shd w:fill="FFFFFF" w:val="clear"/>
-        </w:rPr>
-        <w:t xml:space="preserve"> requires user authentication on both nodes that wish to communicate, so I am hoping that </w:t>
-      </w:r>
-      <w:r>
-        <w:rPr>
-          <w:rFonts w:ascii="Arial" w:cs="Arial" w:hAnsi="Arial"/>
-          <w:color w:val="000000"/>
-          <w:shd w:fill="FFFFFF" w:val="clear"/>
-        </w:rPr>
-        <w:t>the user trusts the devices on the network.</w:t>
-      </w:r>
-    </w:p>
-    <w:p>
-      <w:pPr>
-        <w:pStyle w:val="style26"/>
-      </w:pPr>
-      <w:r>
-        <w:rPr>
-          <w:rFonts w:ascii="Arial" w:cs="Arial" w:hAnsi="Arial"/>
-          <w:color w:val="000000"/>
-          <w:shd w:fill="FFFFFF" w:val="clear"/>
-        </w:rPr>
-      </w:r>
-    </w:p>
-    <w:p>
-      <w:pPr>
-        <w:pStyle w:val="style26"/>
+        <w:t>Voice over bluetooth does not seem as though it will be supported by the bluetooth protocol stack regarding the goals of my project.  There are a few problems I encountered when reading up on bluetooth that makes this idea seem impractical.  The first is that the voice over bluetooth functionality is different than data packets over bluetooth such that only 3 connections per device can be made when using voice whereas 8 connections per device can be made when using data packets.  As this limitation almost definitely rules out using voice over large networks I chose to focus on simply using data packets.  I would however like to explore the possibility of using bluetooth devices that do not have my project installed on them to act as a repeater.  This however brings me back to the fact that both devices must authenticate the connection, this idea would require further research.  I was planning on functionality being limited to devices that have my project installed, however it would be an interesting idea to explore when I get more of an idea how large bluetooth networks will behave.</w:t>
+      </w:r>
+    </w:p>
+    <w:p>
+      <w:pPr>
+        <w:pStyle w:val="style29"/>
+      </w:pPr>
+      <w:r>
+        <w:rPr/>
+      </w:r>
+    </w:p>
+    <w:p>
+      <w:pPr>
+        <w:pStyle w:val="style29"/>
         <w:numPr>
           <w:ilvl w:val="0"/>
-          <w:numId w:val="2"/>
+          <w:numId w:val="3"/>
         </w:numPr>
       </w:pPr>
       <w:r>
@@ -587,27 +438,23 @@
           <w:color w:val="000000"/>
           <w:shd w:fill="FFFFFF" w:val="clear"/>
         </w:rPr>
-        <w:t>I was thinking of adding a new layer to the protocol stack.  As it would be really cool to have TCP sit right on top of bluetooth, it may not be highly practical with small networks (8 to 10 devices).  I was thinking that if I could prove that bluetooth could be useful for non-conventional uses then I would investigate using TCP which would definitely make sense on larger networks.  Thus, if I use my own protocol (which I plan on being very simple and light weight), I would have to provide an API that users would have to be aware of.</w:t>
-      </w:r>
-    </w:p>
-    <w:p>
-      <w:pPr>
-        <w:pStyle w:val="style26"/>
-      </w:pPr>
-      <w:r>
-        <w:rPr>
-          <w:rFonts w:ascii="Arial" w:cs="Arial" w:hAnsi="Arial"/>
-          <w:color w:val="000000"/>
-          <w:shd w:fill="FFFFFF" w:val="clear"/>
-        </w:rPr>
-      </w:r>
-    </w:p>
-    <w:p>
-      <w:pPr>
-        <w:pStyle w:val="style26"/>
+        <w:t>As for TCP on top of bluetooth (which I discussed briefly above), I definitely think that it would be highly useful and make it easy for others to develop using this project, however before I take on a larger task like that I would like to see that this kind of use of bluetooth can achieve speeds high enough and networks large enough to be useful.  As for IP tunneling over bluetooth, this is a definite YES.  I was also thinking of attempting this; however it would require a more complex routing protocol than the one I suggested above.  If I can prove this type of use of bluetooth then I definitely want to attempt IP tunneling over bluetooth.</w:t>
+      </w:r>
+    </w:p>
+    <w:p>
+      <w:pPr>
+        <w:pStyle w:val="style29"/>
+      </w:pPr>
+      <w:r>
+        <w:rPr/>
+      </w:r>
+    </w:p>
+    <w:p>
+      <w:pPr>
+        <w:pStyle w:val="style29"/>
         <w:numPr>
           <w:ilvl w:val="0"/>
-          <w:numId w:val="2"/>
+          <w:numId w:val="3"/>
         </w:numPr>
       </w:pPr>
       <w:r>
@@ -616,73 +463,15 @@
           <w:color w:val="000000"/>
           <w:shd w:fill="FFFFFF" w:val="clear"/>
         </w:rPr>
-        <w:t>Voice over bluetooth does not seem as though it will be supported by the bluetooth protocol stack regarding the goals of my project.  There are a few problems I encountered when reading up on bluetooth that makes this idea seem impractical.  The first is that the voice over bluetooth functionality is different than data packets over bluetooth such that only 3 connections per device can be made when using voice whereas 8 connections per device can be made when using data packets.  As this limitation almost definitely rules out using voice over large networks I chose to focus on simply using data packets.  I would however like to explore the possibility of using bluetooth devices that do not have my project installed on them to act as a repeater.  This however brings me back to the fact that both devices must authenticate the connection, this idea would require further research.  I was planning on functionality being limited to devices that have my project installed, however it would be an interesting idea to explore when I get more of an idea how large bluetooth networks will behave.</w:t>
-      </w:r>
-    </w:p>
-    <w:p>
-      <w:pPr>
-        <w:pStyle w:val="style26"/>
-      </w:pPr>
-      <w:r>
-        <w:rPr>
-          <w:rFonts w:ascii="Arial" w:cs="Arial" w:hAnsi="Arial"/>
-          <w:color w:val="000000"/>
-          <w:shd w:fill="FFFFFF" w:val="clear"/>
-        </w:rPr>
-      </w:r>
-    </w:p>
-    <w:p>
-      <w:pPr>
-        <w:pStyle w:val="style26"/>
-        <w:numPr>
-          <w:ilvl w:val="0"/>
-          <w:numId w:val="2"/>
-        </w:numPr>
-      </w:pPr>
-      <w:r>
-        <w:rPr>
-          <w:rFonts w:ascii="Arial" w:cs="Arial" w:hAnsi="Arial"/>
-          <w:color w:val="000000"/>
-          <w:shd w:fill="FFFFFF" w:val="clear"/>
-        </w:rPr>
-        <w:t>As for TCP on top of bluetooth (which I discussed briefly above), I definitely think that it would be highly useful and make it easy for others to develop using this project, however before I take on a larger task like that I would like to see that this kind of use of bluetooth can achieve speeds high enough and networks large enough to be useful.  As for IP tunneling over bluetooth, this is a definite YES.  I was also thinking of attempting this; however it would require a more complex routing protocol than the one I suggested above.  If I can prove this type of use of bluetooth then I definitely want to attempt IP tunneling over bluetooth.</w:t>
-      </w:r>
-    </w:p>
-    <w:p>
-      <w:pPr>
-        <w:pStyle w:val="style26"/>
+        <w:t>The mesh networking protocol we will implement is Ad-hoc On-demand Distance Vector Routing (AODV). We chose this protocol since it was designed for mobile applications with temporary network architectures, allowing for robust routing in volatile mobile situations.</w:t>
+      </w:r>
+    </w:p>
+    <w:p>
+      <w:pPr>
+        <w:pStyle w:val="style29"/>
       </w:pPr>
       <w:r>
         <w:rPr/>
-      </w:r>
-    </w:p>
-    <w:p>
-      <w:pPr>
-        <w:pStyle w:val="style26"/>
-        <w:numPr>
-          <w:ilvl w:val="0"/>
-          <w:numId w:val="2"/>
-        </w:numPr>
-      </w:pPr>
-      <w:r>
-        <w:rPr>
-          <w:rFonts w:ascii="Arial" w:cs="Arial" w:hAnsi="Arial"/>
-          <w:color w:val="000000"/>
-          <w:shd w:fill="FFFFFF" w:val="clear"/>
-        </w:rPr>
-        <w:t>The mesh networking protocol we will implement is Ad-hoc On-demand Distance Vector Routing (AODV). We chose this protocol since it was designed for mobile applications with temporary network architectures, allowing for robust routing in volatile mobile situations.</w:t>
-      </w:r>
-    </w:p>
-    <w:p>
-      <w:pPr>
-        <w:pStyle w:val="style26"/>
-      </w:pPr>
-      <w:r>
-        <w:rPr>
-          <w:rFonts w:ascii="Arial" w:cs="Arial" w:hAnsi="Arial"/>
-          <w:color w:val="000000"/>
-          <w:shd w:fill="FFFFFF" w:val="clear"/>
-        </w:rPr>
       </w:r>
     </w:p>
     <w:p>
@@ -690,7 +479,7 @@
         <w:pStyle w:val="style2"/>
         <w:numPr>
           <w:ilvl w:val="1"/>
-          <w:numId w:val="1"/>
+          <w:numId w:val="2"/>
         </w:numPr>
       </w:pPr>
       <w:r>
@@ -726,39 +515,63 @@
         <w:contextualSpacing w:val="false"/>
       </w:pPr>
       <w:r>
-        <w:rPr>
-          <w:rFonts w:ascii="Arial" w:cs="Arial" w:eastAsia="Times New Roman" w:hAnsi="Arial"/>
-          <w:color w:val="000000"/>
-          <w:sz w:val="20"/>
-          <w:szCs w:val="20"/>
-          <w:shd w:fill="FFFFFF" w:val="clear"/>
-        </w:rPr>
-      </w:r>
-    </w:p>
-    <w:p>
-      <w:pPr>
-        <w:pStyle w:val="style0"/>
-        <w:tabs>
-          <w:tab w:leader="none" w:pos="916" w:val="left"/>
-          <w:tab w:leader="none" w:pos="1832" w:val="left"/>
-          <w:tab w:leader="none" w:pos="2748" w:val="left"/>
-          <w:tab w:leader="none" w:pos="3664" w:val="left"/>
-          <w:tab w:leader="none" w:pos="4580" w:val="left"/>
-          <w:tab w:leader="none" w:pos="5496" w:val="left"/>
-          <w:tab w:leader="none" w:pos="6412" w:val="left"/>
-        </w:tabs>
-        <w:spacing w:after="0" w:before="0" w:line="100" w:lineRule="atLeast"/>
-        <w:contextualSpacing w:val="false"/>
-      </w:pPr>
-      <w:r>
-        <w:rPr>
-          <w:rFonts w:ascii="Arial" w:cs="Arial" w:eastAsia="Times New Roman" w:hAnsi="Arial"/>
-          <w:color w:val="000000"/>
-          <w:sz w:val="20"/>
-          <w:szCs w:val="20"/>
-          <w:shd w:fill="FFFFFF" w:val="clear"/>
-        </w:rPr>
-        <w:t>I plan on the following as my development schedule where a cycle is 3 weeks:</w:t>
+        <w:rPr/>
+      </w:r>
+    </w:p>
+    <w:p>
+      <w:pPr>
+        <w:pStyle w:val="style0"/>
+        <w:tabs>
+          <w:tab w:leader="none" w:pos="916" w:val="left"/>
+          <w:tab w:leader="none" w:pos="1832" w:val="left"/>
+          <w:tab w:leader="none" w:pos="2748" w:val="left"/>
+          <w:tab w:leader="none" w:pos="3664" w:val="left"/>
+          <w:tab w:leader="none" w:pos="4580" w:val="left"/>
+          <w:tab w:leader="none" w:pos="5496" w:val="left"/>
+          <w:tab w:leader="none" w:pos="6412" w:val="left"/>
+        </w:tabs>
+        <w:spacing w:after="0" w:before="0" w:line="100" w:lineRule="atLeast"/>
+        <w:contextualSpacing w:val="false"/>
+      </w:pPr>
+      <w:r>
+        <w:rPr>
+          <w:rFonts w:ascii="Arial" w:cs="Arial" w:eastAsia="Times New Roman" w:hAnsi="Arial"/>
+          <w:color w:val="000000"/>
+          <w:sz w:val="20"/>
+          <w:szCs w:val="20"/>
+          <w:shd w:fill="FFFFFF" w:val="clear"/>
+        </w:rPr>
+        <w:t>We</w:t>
+      </w:r>
+      <w:r>
+        <w:rPr>
+          <w:rFonts w:ascii="Arial" w:cs="Arial" w:eastAsia="Times New Roman" w:hAnsi="Arial"/>
+          <w:color w:val="000000"/>
+          <w:sz w:val="20"/>
+          <w:szCs w:val="20"/>
+          <w:shd w:fill="FFFFFF" w:val="clear"/>
+        </w:rPr>
+        <w:t xml:space="preserve"> plan on the following as </w:t>
+      </w:r>
+      <w:r>
+        <w:rPr>
+          <w:rFonts w:ascii="Arial" w:cs="Arial" w:eastAsia="Times New Roman" w:hAnsi="Arial"/>
+          <w:color w:val="000000"/>
+          <w:sz w:val="20"/>
+          <w:szCs w:val="20"/>
+          <w:shd w:fill="FFFFFF" w:val="clear"/>
+        </w:rPr>
+        <w:t>our</w:t>
+      </w:r>
+      <w:r>
+        <w:rPr>
+          <w:rFonts w:ascii="Arial" w:cs="Arial" w:eastAsia="Times New Roman" w:hAnsi="Arial"/>
+          <w:color w:val="000000"/>
+          <w:sz w:val="20"/>
+          <w:szCs w:val="20"/>
+          <w:shd w:fill="FFFFFF" w:val="clear"/>
+        </w:rPr>
+        <w:t xml:space="preserve"> development schedule where a cycle is 3 weeks:</w:t>
         <w:tab/>
       </w:r>
     </w:p>
@@ -787,47 +600,35 @@
         <w:contextualSpacing w:val="false"/>
       </w:pPr>
       <w:r>
-        <w:rPr>
-          <w:rFonts w:ascii="Arial" w:cs="Arial" w:eastAsia="Times New Roman" w:hAnsi="Arial"/>
-          <w:color w:val="000000"/>
-          <w:sz w:val="20"/>
-          <w:szCs w:val="20"/>
-          <w:shd w:fill="FFFFFF" w:val="clear"/>
-        </w:rPr>
-      </w:r>
-    </w:p>
-    <w:p>
-      <w:pPr>
-        <w:pStyle w:val="style0"/>
-        <w:tabs>
-          <w:tab w:leader="none" w:pos="916" w:val="left"/>
-          <w:tab w:leader="none" w:pos="1832" w:val="left"/>
-          <w:tab w:leader="none" w:pos="2748" w:val="left"/>
-          <w:tab w:leader="none" w:pos="3664" w:val="left"/>
-          <w:tab w:leader="none" w:pos="4580" w:val="left"/>
-          <w:tab w:leader="none" w:pos="5496" w:val="left"/>
-          <w:tab w:leader="none" w:pos="6412" w:val="left"/>
-          <w:tab w:leader="none" w:pos="7328" w:val="left"/>
-          <w:tab w:leader="none" w:pos="8244" w:val="left"/>
-          <w:tab w:leader="none" w:pos="9160" w:val="left"/>
-          <w:tab w:leader="none" w:pos="10076" w:val="left"/>
-          <w:tab w:leader="none" w:pos="10992" w:val="left"/>
-          <w:tab w:leader="none" w:pos="11908" w:val="left"/>
-          <w:tab w:leader="none" w:pos="12824" w:val="left"/>
-          <w:tab w:leader="none" w:pos="13740" w:val="left"/>
-          <w:tab w:leader="none" w:pos="14656" w:val="left"/>
-        </w:tabs>
-        <w:spacing w:after="0" w:before="0" w:line="100" w:lineRule="atLeast"/>
-        <w:contextualSpacing w:val="false"/>
-      </w:pPr>
-      <w:r>
-        <w:rPr>
-          <w:rFonts w:ascii="Arial" w:cs="Arial" w:eastAsia="Times New Roman" w:hAnsi="Arial"/>
-          <w:color w:val="000000"/>
-          <w:sz w:val="20"/>
-          <w:szCs w:val="20"/>
-          <w:shd w:fill="FFFFFF" w:val="clear"/>
-        </w:rPr>
+        <w:rPr/>
+      </w:r>
+    </w:p>
+    <w:p>
+      <w:pPr>
+        <w:pStyle w:val="style0"/>
+        <w:tabs>
+          <w:tab w:leader="none" w:pos="916" w:val="left"/>
+          <w:tab w:leader="none" w:pos="1832" w:val="left"/>
+          <w:tab w:leader="none" w:pos="2748" w:val="left"/>
+          <w:tab w:leader="none" w:pos="3664" w:val="left"/>
+          <w:tab w:leader="none" w:pos="4580" w:val="left"/>
+          <w:tab w:leader="none" w:pos="5496" w:val="left"/>
+          <w:tab w:leader="none" w:pos="6412" w:val="left"/>
+          <w:tab w:leader="none" w:pos="7328" w:val="left"/>
+          <w:tab w:leader="none" w:pos="8244" w:val="left"/>
+          <w:tab w:leader="none" w:pos="9160" w:val="left"/>
+          <w:tab w:leader="none" w:pos="10076" w:val="left"/>
+          <w:tab w:leader="none" w:pos="10992" w:val="left"/>
+          <w:tab w:leader="none" w:pos="11908" w:val="left"/>
+          <w:tab w:leader="none" w:pos="12824" w:val="left"/>
+          <w:tab w:leader="none" w:pos="13740" w:val="left"/>
+          <w:tab w:leader="none" w:pos="14656" w:val="left"/>
+        </w:tabs>
+        <w:spacing w:after="0" w:before="0" w:line="100" w:lineRule="atLeast"/>
+        <w:contextualSpacing w:val="false"/>
+      </w:pPr>
+      <w:r>
+        <w:rPr/>
       </w:r>
     </w:p>
     <w:p>
@@ -926,13 +727,7 @@
         <w:contextualSpacing w:val="false"/>
       </w:pPr>
       <w:r>
-        <w:rPr>
-          <w:rFonts w:ascii="Arial" w:cs="Arial" w:eastAsia="Times New Roman" w:hAnsi="Arial"/>
-          <w:color w:val="000000"/>
-          <w:sz w:val="20"/>
-          <w:szCs w:val="20"/>
-          <w:shd w:fill="FFFFFF" w:val="clear"/>
-        </w:rPr>
+        <w:rPr/>
       </w:r>
     </w:p>
     <w:p>
@@ -1003,41 +798,74 @@
           <w:shd w:fill="FFFFFF" w:val="clear"/>
         </w:rPr>
         <w:tab/>
-        <w:t>Add routing functionality and create a well-defined API.</w:t>
-      </w:r>
-    </w:p>
-    <w:p>
-      <w:pPr>
-        <w:pStyle w:val="style0"/>
-        <w:tabs>
-          <w:tab w:leader="none" w:pos="916" w:val="left"/>
-          <w:tab w:leader="none" w:pos="1832" w:val="left"/>
-          <w:tab w:leader="none" w:pos="2748" w:val="left"/>
-          <w:tab w:leader="none" w:pos="3664" w:val="left"/>
-          <w:tab w:leader="none" w:pos="4580" w:val="left"/>
-          <w:tab w:leader="none" w:pos="5496" w:val="left"/>
-          <w:tab w:leader="none" w:pos="6412" w:val="left"/>
-          <w:tab w:leader="none" w:pos="7328" w:val="left"/>
-          <w:tab w:leader="none" w:pos="8244" w:val="left"/>
-          <w:tab w:leader="none" w:pos="9160" w:val="left"/>
-          <w:tab w:leader="none" w:pos="10076" w:val="left"/>
-          <w:tab w:leader="none" w:pos="10992" w:val="left"/>
-          <w:tab w:leader="none" w:pos="11908" w:val="left"/>
-          <w:tab w:leader="none" w:pos="12824" w:val="left"/>
-          <w:tab w:leader="none" w:pos="13740" w:val="left"/>
-          <w:tab w:leader="none" w:pos="14656" w:val="left"/>
-        </w:tabs>
-        <w:spacing w:after="0" w:before="0" w:line="100" w:lineRule="atLeast"/>
-        <w:contextualSpacing w:val="false"/>
-      </w:pPr>
-      <w:r>
-        <w:rPr>
-          <w:rFonts w:ascii="Arial" w:cs="Arial" w:eastAsia="Times New Roman" w:hAnsi="Arial"/>
-          <w:color w:val="000000"/>
-          <w:sz w:val="20"/>
-          <w:szCs w:val="20"/>
-          <w:shd w:fill="FFFFFF" w:val="clear"/>
-        </w:rPr>
+      </w:r>
+      <w:r>
+        <w:rPr>
+          <w:rFonts w:ascii="Arial" w:cs="Arial" w:eastAsia="Times New Roman" w:hAnsi="Arial"/>
+          <w:color w:val="000000"/>
+          <w:sz w:val="20"/>
+          <w:szCs w:val="20"/>
+          <w:shd w:fill="FFFFFF" w:val="clear"/>
+        </w:rPr>
+        <w:t>Implement the AODV protocol</w:t>
+      </w:r>
+      <w:r>
+        <w:rPr>
+          <w:rFonts w:ascii="Arial" w:cs="Arial" w:eastAsia="Times New Roman" w:hAnsi="Arial"/>
+          <w:color w:val="000000"/>
+          <w:sz w:val="20"/>
+          <w:szCs w:val="20"/>
+          <w:shd w:fill="FFFFFF" w:val="clear"/>
+        </w:rPr>
+        <w:t xml:space="preserve"> and </w:t>
+      </w:r>
+      <w:r>
+        <w:rPr>
+          <w:rFonts w:ascii="Arial" w:cs="Arial" w:eastAsia="Times New Roman" w:hAnsi="Arial"/>
+          <w:color w:val="000000"/>
+          <w:sz w:val="20"/>
+          <w:szCs w:val="20"/>
+          <w:shd w:fill="FFFFFF" w:val="clear"/>
+        </w:rPr>
+        <w:t xml:space="preserve">refine the </w:t>
+      </w:r>
+      <w:r>
+        <w:rPr>
+          <w:rFonts w:ascii="Arial" w:cs="Arial" w:eastAsia="Times New Roman" w:hAnsi="Arial"/>
+          <w:color w:val="000000"/>
+          <w:sz w:val="20"/>
+          <w:szCs w:val="20"/>
+          <w:shd w:fill="FFFFFF" w:val="clear"/>
+        </w:rPr>
+        <w:t>API.</w:t>
+      </w:r>
+    </w:p>
+    <w:p>
+      <w:pPr>
+        <w:pStyle w:val="style0"/>
+        <w:tabs>
+          <w:tab w:leader="none" w:pos="916" w:val="left"/>
+          <w:tab w:leader="none" w:pos="1832" w:val="left"/>
+          <w:tab w:leader="none" w:pos="2748" w:val="left"/>
+          <w:tab w:leader="none" w:pos="3664" w:val="left"/>
+          <w:tab w:leader="none" w:pos="4580" w:val="left"/>
+          <w:tab w:leader="none" w:pos="5496" w:val="left"/>
+          <w:tab w:leader="none" w:pos="6412" w:val="left"/>
+          <w:tab w:leader="none" w:pos="7328" w:val="left"/>
+          <w:tab w:leader="none" w:pos="8244" w:val="left"/>
+          <w:tab w:leader="none" w:pos="9160" w:val="left"/>
+          <w:tab w:leader="none" w:pos="10076" w:val="left"/>
+          <w:tab w:leader="none" w:pos="10992" w:val="left"/>
+          <w:tab w:leader="none" w:pos="11908" w:val="left"/>
+          <w:tab w:leader="none" w:pos="12824" w:val="left"/>
+          <w:tab w:leader="none" w:pos="13740" w:val="left"/>
+          <w:tab w:leader="none" w:pos="14656" w:val="left"/>
+        </w:tabs>
+        <w:spacing w:after="0" w:before="0" w:line="100" w:lineRule="atLeast"/>
+        <w:contextualSpacing w:val="false"/>
+      </w:pPr>
+      <w:r>
+        <w:rPr/>
       </w:r>
     </w:p>
     <w:p>
@@ -1108,41 +936,55 @@
           <w:shd w:fill="FFFFFF" w:val="clear"/>
         </w:rPr>
         <w:tab/>
-        <w:t>Develop a simple and a complex example app using BlueMesh with tutorials about how to use the project.</w:t>
-      </w:r>
-    </w:p>
-    <w:p>
-      <w:pPr>
-        <w:pStyle w:val="style0"/>
-        <w:tabs>
-          <w:tab w:leader="none" w:pos="916" w:val="left"/>
-          <w:tab w:leader="none" w:pos="1832" w:val="left"/>
-          <w:tab w:leader="none" w:pos="2748" w:val="left"/>
-          <w:tab w:leader="none" w:pos="3664" w:val="left"/>
-          <w:tab w:leader="none" w:pos="4580" w:val="left"/>
-          <w:tab w:leader="none" w:pos="5496" w:val="left"/>
-          <w:tab w:leader="none" w:pos="6412" w:val="left"/>
-          <w:tab w:leader="none" w:pos="7328" w:val="left"/>
-          <w:tab w:leader="none" w:pos="8244" w:val="left"/>
-          <w:tab w:leader="none" w:pos="9160" w:val="left"/>
-          <w:tab w:leader="none" w:pos="10076" w:val="left"/>
-          <w:tab w:leader="none" w:pos="10992" w:val="left"/>
-          <w:tab w:leader="none" w:pos="11908" w:val="left"/>
-          <w:tab w:leader="none" w:pos="12824" w:val="left"/>
-          <w:tab w:leader="none" w:pos="13740" w:val="left"/>
-          <w:tab w:leader="none" w:pos="14656" w:val="left"/>
-        </w:tabs>
-        <w:spacing w:after="0" w:before="0" w:line="100" w:lineRule="atLeast"/>
-        <w:contextualSpacing w:val="false"/>
-      </w:pPr>
-      <w:r>
-        <w:rPr>
-          <w:rFonts w:ascii="Arial" w:cs="Arial" w:eastAsia="Times New Roman" w:hAnsi="Arial"/>
-          <w:color w:val="000000"/>
-          <w:sz w:val="20"/>
-          <w:szCs w:val="20"/>
-          <w:shd w:fill="FFFFFF" w:val="clear"/>
-        </w:rPr>
+        <w:t>Develop a complex example app</w:t>
+      </w:r>
+      <w:r>
+        <w:rPr>
+          <w:rFonts w:ascii="Arial" w:cs="Arial" w:eastAsia="Times New Roman" w:hAnsi="Arial"/>
+          <w:color w:val="000000"/>
+          <w:sz w:val="20"/>
+          <w:szCs w:val="20"/>
+          <w:shd w:fill="FFFFFF" w:val="clear"/>
+        </w:rPr>
+        <w:t xml:space="preserve">lication that uses </w:t>
+      </w:r>
+      <w:r>
+        <w:rPr>
+          <w:rFonts w:ascii="Arial" w:cs="Arial" w:eastAsia="Times New Roman" w:hAnsi="Arial"/>
+          <w:color w:val="000000"/>
+          <w:sz w:val="20"/>
+          <w:szCs w:val="20"/>
+          <w:shd w:fill="FFFFFF" w:val="clear"/>
+        </w:rPr>
+        <w:t>BlueMesh with tutorials about how to use the project.</w:t>
+      </w:r>
+    </w:p>
+    <w:p>
+      <w:pPr>
+        <w:pStyle w:val="style0"/>
+        <w:tabs>
+          <w:tab w:leader="none" w:pos="916" w:val="left"/>
+          <w:tab w:leader="none" w:pos="1832" w:val="left"/>
+          <w:tab w:leader="none" w:pos="2748" w:val="left"/>
+          <w:tab w:leader="none" w:pos="3664" w:val="left"/>
+          <w:tab w:leader="none" w:pos="4580" w:val="left"/>
+          <w:tab w:leader="none" w:pos="5496" w:val="left"/>
+          <w:tab w:leader="none" w:pos="6412" w:val="left"/>
+          <w:tab w:leader="none" w:pos="7328" w:val="left"/>
+          <w:tab w:leader="none" w:pos="8244" w:val="left"/>
+          <w:tab w:leader="none" w:pos="9160" w:val="left"/>
+          <w:tab w:leader="none" w:pos="10076" w:val="left"/>
+          <w:tab w:leader="none" w:pos="10992" w:val="left"/>
+          <w:tab w:leader="none" w:pos="11908" w:val="left"/>
+          <w:tab w:leader="none" w:pos="12824" w:val="left"/>
+          <w:tab w:leader="none" w:pos="13740" w:val="left"/>
+          <w:tab w:leader="none" w:pos="14656" w:val="left"/>
+        </w:tabs>
+        <w:spacing w:after="0" w:before="0" w:line="100" w:lineRule="atLeast"/>
+        <w:contextualSpacing w:val="false"/>
+      </w:pPr>
+      <w:r>
+        <w:rPr/>
       </w:r>
     </w:p>
     <w:p>
@@ -1213,41 +1055,44 @@
           <w:shd w:fill="FFFFFF" w:val="clear"/>
         </w:rPr>
         <w:tab/>
-        <w:t>Add more network functionality and options for developers, begin experimenting with IP over BlueMesh.</w:t>
-      </w:r>
-    </w:p>
-    <w:p>
-      <w:pPr>
-        <w:pStyle w:val="style0"/>
-        <w:tabs>
-          <w:tab w:leader="none" w:pos="916" w:val="left"/>
-          <w:tab w:leader="none" w:pos="1832" w:val="left"/>
-          <w:tab w:leader="none" w:pos="2748" w:val="left"/>
-          <w:tab w:leader="none" w:pos="3664" w:val="left"/>
-          <w:tab w:leader="none" w:pos="4580" w:val="left"/>
-          <w:tab w:leader="none" w:pos="5496" w:val="left"/>
-          <w:tab w:leader="none" w:pos="6412" w:val="left"/>
-          <w:tab w:leader="none" w:pos="7328" w:val="left"/>
-          <w:tab w:leader="none" w:pos="8244" w:val="left"/>
-          <w:tab w:leader="none" w:pos="9160" w:val="left"/>
-          <w:tab w:leader="none" w:pos="10076" w:val="left"/>
-          <w:tab w:leader="none" w:pos="10992" w:val="left"/>
-          <w:tab w:leader="none" w:pos="11908" w:val="left"/>
-          <w:tab w:leader="none" w:pos="12824" w:val="left"/>
-          <w:tab w:leader="none" w:pos="13740" w:val="left"/>
-          <w:tab w:leader="none" w:pos="14656" w:val="left"/>
-        </w:tabs>
-        <w:spacing w:after="0" w:before="0" w:line="100" w:lineRule="atLeast"/>
-        <w:contextualSpacing w:val="false"/>
-      </w:pPr>
-      <w:r>
-        <w:rPr>
-          <w:rFonts w:ascii="Arial" w:cs="Arial" w:eastAsia="Times New Roman" w:hAnsi="Arial"/>
-          <w:color w:val="000000"/>
-          <w:sz w:val="20"/>
-          <w:szCs w:val="20"/>
-          <w:shd w:fill="FFFFFF" w:val="clear"/>
-        </w:rPr>
+      </w:r>
+      <w:r>
+        <w:rPr>
+          <w:rFonts w:ascii="Arial" w:cs="Arial" w:eastAsia="Times New Roman" w:hAnsi="Arial"/>
+          <w:color w:val="000000"/>
+          <w:sz w:val="20"/>
+          <w:szCs w:val="20"/>
+          <w:shd w:fill="FFFFFF" w:val="clear"/>
+        </w:rPr>
+        <w:t>Expand test application to test all features of the routing protocol in an easily visualized way</w:t>
+      </w:r>
+    </w:p>
+    <w:p>
+      <w:pPr>
+        <w:pStyle w:val="style0"/>
+        <w:tabs>
+          <w:tab w:leader="none" w:pos="916" w:val="left"/>
+          <w:tab w:leader="none" w:pos="1832" w:val="left"/>
+          <w:tab w:leader="none" w:pos="2748" w:val="left"/>
+          <w:tab w:leader="none" w:pos="3664" w:val="left"/>
+          <w:tab w:leader="none" w:pos="4580" w:val="left"/>
+          <w:tab w:leader="none" w:pos="5496" w:val="left"/>
+          <w:tab w:leader="none" w:pos="6412" w:val="left"/>
+          <w:tab w:leader="none" w:pos="7328" w:val="left"/>
+          <w:tab w:leader="none" w:pos="8244" w:val="left"/>
+          <w:tab w:leader="none" w:pos="9160" w:val="left"/>
+          <w:tab w:leader="none" w:pos="10076" w:val="left"/>
+          <w:tab w:leader="none" w:pos="10992" w:val="left"/>
+          <w:tab w:leader="none" w:pos="11908" w:val="left"/>
+          <w:tab w:leader="none" w:pos="12824" w:val="left"/>
+          <w:tab w:leader="none" w:pos="13740" w:val="left"/>
+          <w:tab w:leader="none" w:pos="14656" w:val="left"/>
+        </w:tabs>
+        <w:spacing w:after="0" w:before="0" w:line="100" w:lineRule="atLeast"/>
+        <w:contextualSpacing w:val="false"/>
+      </w:pPr>
+      <w:r>
+        <w:rPr/>
       </w:r>
     </w:p>
     <w:p>
@@ -1293,7 +1138,7 @@
       <w:pgNumType w:fmt="decimal"/>
       <w:formProt w:val="false"/>
       <w:textDirection w:val="lrTb"/>
-      <w:docGrid w:charSpace="4096" w:linePitch="360" w:type="default"/>
+      <w:docGrid w:charSpace="8192" w:linePitch="360" w:type="default"/>
     </w:sectPr>
   </w:body>
 </w:document>
@@ -1423,6 +1268,98 @@
   <w:abstractNum w:abstractNumId="2">
     <w:lvl w:ilvl="0">
       <w:start w:val="1"/>
+      <w:numFmt w:val="none"/>
+      <w:suff w:val="nothing"/>
+      <w:lvlText w:val=""/>
+      <w:lvlJc w:val="left"/>
+      <w:pPr>
+        <w:ind w:hanging="432" w:left="432"/>
+      </w:pPr>
+    </w:lvl>
+    <w:lvl w:ilvl="1">
+      <w:start w:val="1"/>
+      <w:numFmt w:val="none"/>
+      <w:suff w:val="nothing"/>
+      <w:lvlText w:val=""/>
+      <w:lvlJc w:val="left"/>
+      <w:pPr>
+        <w:ind w:hanging="576" w:left="576"/>
+      </w:pPr>
+    </w:lvl>
+    <w:lvl w:ilvl="2">
+      <w:start w:val="1"/>
+      <w:numFmt w:val="none"/>
+      <w:suff w:val="nothing"/>
+      <w:lvlText w:val=""/>
+      <w:lvlJc w:val="left"/>
+      <w:pPr>
+        <w:ind w:hanging="720" w:left="720"/>
+      </w:pPr>
+    </w:lvl>
+    <w:lvl w:ilvl="3">
+      <w:start w:val="1"/>
+      <w:numFmt w:val="none"/>
+      <w:suff w:val="nothing"/>
+      <w:lvlText w:val=""/>
+      <w:lvlJc w:val="left"/>
+      <w:pPr>
+        <w:ind w:hanging="864" w:left="864"/>
+      </w:pPr>
+    </w:lvl>
+    <w:lvl w:ilvl="4">
+      <w:start w:val="1"/>
+      <w:numFmt w:val="none"/>
+      <w:suff w:val="nothing"/>
+      <w:lvlText w:val=""/>
+      <w:lvlJc w:val="left"/>
+      <w:pPr>
+        <w:ind w:hanging="1008" w:left="1008"/>
+      </w:pPr>
+    </w:lvl>
+    <w:lvl w:ilvl="5">
+      <w:start w:val="1"/>
+      <w:numFmt w:val="none"/>
+      <w:suff w:val="nothing"/>
+      <w:lvlText w:val=""/>
+      <w:lvlJc w:val="left"/>
+      <w:pPr>
+        <w:ind w:hanging="1152" w:left="1152"/>
+      </w:pPr>
+    </w:lvl>
+    <w:lvl w:ilvl="6">
+      <w:start w:val="1"/>
+      <w:numFmt w:val="none"/>
+      <w:suff w:val="nothing"/>
+      <w:lvlText w:val=""/>
+      <w:lvlJc w:val="left"/>
+      <w:pPr>
+        <w:ind w:hanging="1296" w:left="1296"/>
+      </w:pPr>
+    </w:lvl>
+    <w:lvl w:ilvl="7">
+      <w:start w:val="1"/>
+      <w:numFmt w:val="none"/>
+      <w:suff w:val="nothing"/>
+      <w:lvlText w:val=""/>
+      <w:lvlJc w:val="left"/>
+      <w:pPr>
+        <w:ind w:hanging="1440" w:left="1440"/>
+      </w:pPr>
+    </w:lvl>
+    <w:lvl w:ilvl="8">
+      <w:start w:val="1"/>
+      <w:numFmt w:val="none"/>
+      <w:suff w:val="nothing"/>
+      <w:lvlText w:val=""/>
+      <w:lvlJc w:val="left"/>
+      <w:pPr>
+        <w:ind w:hanging="1584" w:left="1584"/>
+      </w:pPr>
+    </w:lvl>
+  </w:abstractNum>
+  <w:abstractNum w:abstractNumId="3">
+    <w:lvl w:ilvl="0">
+      <w:start w:val="1"/>
       <w:numFmt w:val="bullet"/>
       <w:lvlText w:val=""/>
       <w:lvlJc w:val="left"/>
@@ -1530,7 +1467,7 @@
       </w:rPr>
     </w:lvl>
   </w:abstractNum>
-  <w:abstractNum w:abstractNumId="3">
+  <w:abstractNum w:abstractNumId="4">
     <w:lvl w:ilvl="0">
       <w:start w:val="1"/>
       <w:numFmt w:val="decimal"/>
@@ -1621,6 +1558,9 @@
   </w:num>
   <w:num w:numId="3">
     <w:abstractNumId w:val="3"/>
+  </w:num>
+  <w:num w:numId="4">
+    <w:abstractNumId w:val="4"/>
   </w:num>
 </w:numbering>
 </file>
@@ -1639,7 +1579,7 @@
     </w:pPr>
     <w:rPr>
       <w:rFonts w:ascii="Calibri" w:cs="Calibri" w:eastAsia="DejaVu Sans" w:hAnsi="Calibri"/>
-      <w:color w:val="auto"/>
+      <w:color w:val="00000A"/>
       <w:sz w:val="22"/>
       <w:szCs w:val="22"/>
       <w:lang w:bidi="ar-SA" w:eastAsia="en-US" w:val="en-US"/>
@@ -1648,7 +1588,7 @@
   <w:style w:styleId="style2" w:type="paragraph">
     <w:name w:val="Heading 2"/>
     <w:basedOn w:val="style0"/>
-    <w:next w:val="style22"/>
+    <w:next w:val="style25"/>
     <w:pPr>
       <w:keepNext/>
       <w:keepLines/>
@@ -1723,10 +1663,31 @@
       <w:rFonts w:ascii="OpenSymbol" w:cs="OpenSymbol" w:eastAsia="OpenSymbol" w:hAnsi="OpenSymbol"/>
     </w:rPr>
   </w:style>
-  <w:style w:styleId="style21" w:type="paragraph">
+  <w:style w:styleId="style21" w:type="character">
+    <w:name w:val="ListLabel 2"/>
+    <w:next w:val="style21"/>
+    <w:rPr>
+      <w:rFonts w:cs="Symbol"/>
+    </w:rPr>
+  </w:style>
+  <w:style w:styleId="style22" w:type="character">
+    <w:name w:val="ListLabel 3"/>
+    <w:next w:val="style22"/>
+    <w:rPr>
+      <w:rFonts w:cs="Courier New"/>
+    </w:rPr>
+  </w:style>
+  <w:style w:styleId="style23" w:type="character">
+    <w:name w:val="ListLabel 4"/>
+    <w:next w:val="style23"/>
+    <w:rPr>
+      <w:rFonts w:cs="Wingdings"/>
+    </w:rPr>
+  </w:style>
+  <w:style w:styleId="style24" w:type="paragraph">
     <w:name w:val="Heading"/>
     <w:basedOn w:val="style0"/>
-    <w:next w:val="style22"/>
+    <w:next w:val="style25"/>
     <w:pPr>
       <w:keepNext/>
       <w:spacing w:after="120" w:before="240"/>
@@ -1738,29 +1699,29 @@
       <w:szCs w:val="28"/>
     </w:rPr>
   </w:style>
-  <w:style w:styleId="style22" w:type="paragraph">
+  <w:style w:styleId="style25" w:type="paragraph">
     <w:name w:val="Text body"/>
     <w:basedOn w:val="style0"/>
-    <w:next w:val="style22"/>
+    <w:next w:val="style25"/>
     <w:pPr>
       <w:spacing w:after="120" w:before="0"/>
       <w:contextualSpacing w:val="false"/>
     </w:pPr>
     <w:rPr/>
   </w:style>
-  <w:style w:styleId="style23" w:type="paragraph">
+  <w:style w:styleId="style26" w:type="paragraph">
     <w:name w:val="List"/>
-    <w:basedOn w:val="style22"/>
-    <w:next w:val="style23"/>
+    <w:basedOn w:val="style25"/>
+    <w:next w:val="style26"/>
     <w:pPr/>
     <w:rPr>
       <w:rFonts w:cs="Lohit Hindi"/>
     </w:rPr>
   </w:style>
-  <w:style w:styleId="style24" w:type="paragraph">
+  <w:style w:styleId="style27" w:type="paragraph">
     <w:name w:val="Caption"/>
     <w:basedOn w:val="style0"/>
-    <w:next w:val="style24"/>
+    <w:next w:val="style27"/>
     <w:pPr>
       <w:suppressLineNumbers/>
       <w:spacing w:after="120" w:before="120"/>
@@ -1774,10 +1735,10 @@
       <w:szCs w:val="24"/>
     </w:rPr>
   </w:style>
-  <w:style w:styleId="style25" w:type="paragraph">
+  <w:style w:styleId="style28" w:type="paragraph">
     <w:name w:val="Index"/>
     <w:basedOn w:val="style0"/>
-    <w:next w:val="style25"/>
+    <w:next w:val="style28"/>
     <w:pPr>
       <w:suppressLineNumbers/>
     </w:pPr>
@@ -1785,10 +1746,10 @@
       <w:rFonts w:cs="Lohit Hindi"/>
     </w:rPr>
   </w:style>
-  <w:style w:styleId="style26" w:type="paragraph">
+  <w:style w:styleId="style29" w:type="paragraph">
     <w:name w:val="HTML Preformatted"/>
     <w:basedOn w:val="style0"/>
-    <w:next w:val="style26"/>
+    <w:next w:val="style29"/>
     <w:pPr>
       <w:tabs>
         <w:tab w:leader="none" w:pos="916" w:val="left"/>
@@ -1817,10 +1778,10 @@
       <w:szCs w:val="20"/>
     </w:rPr>
   </w:style>
-  <w:style w:styleId="style27" w:type="paragraph">
+  <w:style w:styleId="style30" w:type="paragraph">
     <w:name w:val="Title"/>
     <w:basedOn w:val="style0"/>
-    <w:next w:val="style28"/>
+    <w:next w:val="style31"/>
     <w:pPr>
       <w:pBdr>
         <w:bottom w:color="4F81BD" w:space="0" w:sz="8" w:val="single"/>
@@ -1839,10 +1800,10 @@
       <w:szCs w:val="52"/>
     </w:rPr>
   </w:style>
-  <w:style w:styleId="style28" w:type="paragraph">
+  <w:style w:styleId="style31" w:type="paragraph">
     <w:name w:val="Subtitle"/>
-    <w:basedOn w:val="style21"/>
-    <w:next w:val="style22"/>
+    <w:basedOn w:val="style24"/>
+    <w:next w:val="style25"/>
     <w:pPr>
       <w:jc w:val="center"/>
     </w:pPr>

--- a/Design_Docs/RCOSProposalBlueMeshFall2012.docx
+++ b/Design_Docs/RCOSProposalBlueMeshFall2012.docx
@@ -24,7 +24,6 @@
           <w:tab w:leader="none" w:pos="14656" w:val="left"/>
         </w:tabs>
         <w:spacing w:after="0" w:before="0" w:line="100" w:lineRule="atLeast"/>
-        <w:contextualSpacing w:val="false"/>
       </w:pPr>
       <w:r>
         <w:rPr>
@@ -59,7 +58,6 @@
           <w:tab w:leader="none" w:pos="14656" w:val="left"/>
         </w:tabs>
         <w:spacing w:after="0" w:before="0" w:line="100" w:lineRule="atLeast"/>
-        <w:contextualSpacing w:val="false"/>
       </w:pPr>
       <w:r>
         <w:rPr>
@@ -74,39 +72,38 @@
     </w:p>
     <w:p>
       <w:pPr>
-        <w:pStyle w:val="style30"/>
+        <w:pStyle w:val="style33"/>
       </w:pPr>
       <w:r>
         <w:rPr>
           <w:rFonts w:eastAsia="Times New Roman"/>
           <w:shd w:fill="FFFFFF" w:val="clear"/>
         </w:rPr>
-        <w:t>BlueMesh RCOS Fall 2012 Proposal</w:t>
-      </w:r>
-    </w:p>
-    <w:p>
-      <w:pPr>
-        <w:pStyle w:val="style0"/>
-        <w:tabs>
-          <w:tab w:leader="none" w:pos="916" w:val="left"/>
-          <w:tab w:leader="none" w:pos="1832" w:val="left"/>
-          <w:tab w:leader="none" w:pos="2748" w:val="left"/>
-          <w:tab w:leader="none" w:pos="3664" w:val="left"/>
-          <w:tab w:leader="none" w:pos="4580" w:val="left"/>
-          <w:tab w:leader="none" w:pos="5496" w:val="left"/>
-          <w:tab w:leader="none" w:pos="6412" w:val="left"/>
-          <w:tab w:leader="none" w:pos="7328" w:val="left"/>
-          <w:tab w:leader="none" w:pos="8244" w:val="left"/>
-          <w:tab w:leader="none" w:pos="9160" w:val="left"/>
-          <w:tab w:leader="none" w:pos="10076" w:val="left"/>
-          <w:tab w:leader="none" w:pos="10992" w:val="left"/>
-          <w:tab w:leader="none" w:pos="11908" w:val="left"/>
-          <w:tab w:leader="none" w:pos="12824" w:val="left"/>
-          <w:tab w:leader="none" w:pos="13740" w:val="left"/>
-          <w:tab w:leader="none" w:pos="14656" w:val="left"/>
-        </w:tabs>
-        <w:spacing w:after="0" w:before="0" w:line="100" w:lineRule="atLeast"/>
-        <w:contextualSpacing w:val="false"/>
+        <w:t>BlueMesh RCOS Spring 2013 Proposal</w:t>
+      </w:r>
+    </w:p>
+    <w:p>
+      <w:pPr>
+        <w:pStyle w:val="style0"/>
+        <w:tabs>
+          <w:tab w:leader="none" w:pos="916" w:val="left"/>
+          <w:tab w:leader="none" w:pos="1832" w:val="left"/>
+          <w:tab w:leader="none" w:pos="2748" w:val="left"/>
+          <w:tab w:leader="none" w:pos="3664" w:val="left"/>
+          <w:tab w:leader="none" w:pos="4580" w:val="left"/>
+          <w:tab w:leader="none" w:pos="5496" w:val="left"/>
+          <w:tab w:leader="none" w:pos="6412" w:val="left"/>
+          <w:tab w:leader="none" w:pos="7328" w:val="left"/>
+          <w:tab w:leader="none" w:pos="8244" w:val="left"/>
+          <w:tab w:leader="none" w:pos="9160" w:val="left"/>
+          <w:tab w:leader="none" w:pos="10076" w:val="left"/>
+          <w:tab w:leader="none" w:pos="10992" w:val="left"/>
+          <w:tab w:leader="none" w:pos="11908" w:val="left"/>
+          <w:tab w:leader="none" w:pos="12824" w:val="left"/>
+          <w:tab w:leader="none" w:pos="13740" w:val="left"/>
+          <w:tab w:leader="none" w:pos="14656" w:val="left"/>
+        </w:tabs>
+        <w:spacing w:after="0" w:before="0" w:line="100" w:lineRule="atLeast"/>
       </w:pPr>
       <w:r>
         <w:rPr/>
@@ -150,7 +147,6 @@
           <w:tab w:leader="none" w:pos="14656" w:val="left"/>
         </w:tabs>
         <w:spacing w:after="0" w:before="0" w:line="100" w:lineRule="atLeast"/>
-        <w:contextualSpacing w:val="false"/>
       </w:pPr>
       <w:r>
         <w:rPr/>
@@ -178,7 +174,6 @@
           <w:tab w:leader="none" w:pos="14656" w:val="left"/>
         </w:tabs>
         <w:spacing w:after="0" w:before="0" w:line="100" w:lineRule="atLeast"/>
-        <w:contextualSpacing w:val="false"/>
       </w:pPr>
       <w:r>
         <w:rPr>
@@ -214,7 +209,6 @@
           <w:tab w:leader="none" w:pos="14656" w:val="left"/>
         </w:tabs>
         <w:spacing w:after="0" w:before="0" w:line="100" w:lineRule="atLeast"/>
-        <w:contextualSpacing w:val="false"/>
       </w:pPr>
       <w:r>
         <w:rPr/>
@@ -258,7 +252,6 @@
           <w:tab w:leader="none" w:pos="14656" w:val="left"/>
         </w:tabs>
         <w:spacing w:after="0" w:before="0" w:line="100" w:lineRule="atLeast"/>
-        <w:contextualSpacing w:val="false"/>
       </w:pPr>
       <w:r>
         <w:rPr/>
@@ -266,7 +259,7 @@
     </w:p>
     <w:p>
       <w:pPr>
-        <w:pStyle w:val="style29"/>
+        <w:pStyle w:val="style32"/>
         <w:numPr>
           <w:ilvl w:val="0"/>
           <w:numId w:val="3"/>
@@ -283,7 +276,7 @@
     </w:p>
     <w:p>
       <w:pPr>
-        <w:pStyle w:val="style29"/>
+        <w:pStyle w:val="style32"/>
         <w:ind w:hanging="0" w:left="360" w:right="0"/>
       </w:pPr>
       <w:r>
@@ -292,7 +285,7 @@
     </w:p>
     <w:p>
       <w:pPr>
-        <w:pStyle w:val="style29"/>
+        <w:pStyle w:val="style32"/>
         <w:numPr>
           <w:ilvl w:val="0"/>
           <w:numId w:val="4"/>
@@ -309,7 +302,7 @@
     </w:p>
     <w:p>
       <w:pPr>
-        <w:pStyle w:val="style29"/>
+        <w:pStyle w:val="style32"/>
         <w:numPr>
           <w:ilvl w:val="0"/>
           <w:numId w:val="4"/>
@@ -326,7 +319,7 @@
     </w:p>
     <w:p>
       <w:pPr>
-        <w:pStyle w:val="style29"/>
+        <w:pStyle w:val="style32"/>
         <w:numPr>
           <w:ilvl w:val="0"/>
           <w:numId w:val="4"/>
@@ -343,7 +336,7 @@
     </w:p>
     <w:p>
       <w:pPr>
-        <w:pStyle w:val="style29"/>
+        <w:pStyle w:val="style32"/>
       </w:pPr>
       <w:r>
         <w:rPr/>
@@ -351,7 +344,7 @@
     </w:p>
     <w:p>
       <w:pPr>
-        <w:pStyle w:val="style29"/>
+        <w:pStyle w:val="style32"/>
         <w:numPr>
           <w:ilvl w:val="0"/>
           <w:numId w:val="3"/>
@@ -368,7 +361,7 @@
     </w:p>
     <w:p>
       <w:pPr>
-        <w:pStyle w:val="style29"/>
+        <w:pStyle w:val="style32"/>
       </w:pPr>
       <w:r>
         <w:rPr/>
@@ -376,7 +369,7 @@
     </w:p>
     <w:p>
       <w:pPr>
-        <w:pStyle w:val="style29"/>
+        <w:pStyle w:val="style32"/>
         <w:numPr>
           <w:ilvl w:val="0"/>
           <w:numId w:val="3"/>
@@ -393,7 +386,7 @@
     </w:p>
     <w:p>
       <w:pPr>
-        <w:pStyle w:val="style29"/>
+        <w:pStyle w:val="style32"/>
       </w:pPr>
       <w:r>
         <w:rPr/>
@@ -401,7 +394,7 @@
     </w:p>
     <w:p>
       <w:pPr>
-        <w:pStyle w:val="style29"/>
+        <w:pStyle w:val="style32"/>
         <w:numPr>
           <w:ilvl w:val="0"/>
           <w:numId w:val="3"/>
@@ -418,7 +411,7 @@
     </w:p>
     <w:p>
       <w:pPr>
-        <w:pStyle w:val="style29"/>
+        <w:pStyle w:val="style32"/>
       </w:pPr>
       <w:r>
         <w:rPr/>
@@ -426,7 +419,7 @@
     </w:p>
     <w:p>
       <w:pPr>
-        <w:pStyle w:val="style29"/>
+        <w:pStyle w:val="style32"/>
         <w:numPr>
           <w:ilvl w:val="0"/>
           <w:numId w:val="3"/>
@@ -443,7 +436,7 @@
     </w:p>
     <w:p>
       <w:pPr>
-        <w:pStyle w:val="style29"/>
+        <w:pStyle w:val="style32"/>
       </w:pPr>
       <w:r>
         <w:rPr/>
@@ -451,7 +444,7 @@
     </w:p>
     <w:p>
       <w:pPr>
-        <w:pStyle w:val="style29"/>
+        <w:pStyle w:val="style32"/>
         <w:numPr>
           <w:ilvl w:val="0"/>
           <w:numId w:val="3"/>
@@ -468,7 +461,7 @@
     </w:p>
     <w:p>
       <w:pPr>
-        <w:pStyle w:val="style29"/>
+        <w:pStyle w:val="style32"/>
       </w:pPr>
       <w:r>
         <w:rPr/>
@@ -512,7 +505,6 @@
           <w:tab w:leader="none" w:pos="14656" w:val="left"/>
         </w:tabs>
         <w:spacing w:after="0" w:before="0" w:line="100" w:lineRule="atLeast"/>
-        <w:contextualSpacing w:val="false"/>
       </w:pPr>
       <w:r>
         <w:rPr/>
@@ -531,7 +523,6 @@
           <w:tab w:leader="none" w:pos="6412" w:val="left"/>
         </w:tabs>
         <w:spacing w:after="0" w:before="0" w:line="100" w:lineRule="atLeast"/>
-        <w:contextualSpacing w:val="false"/>
       </w:pPr>
       <w:r>
         <w:rPr>
@@ -541,8 +532,87 @@
           <w:szCs w:val="20"/>
           <w:shd w:fill="FFFFFF" w:val="clear"/>
         </w:rPr>
-        <w:t>We</w:t>
-      </w:r>
+        <w:t>We plan on the following as our development schedule where a cycle is 3 weeks:</w:t>
+        <w:tab/>
+      </w:r>
+    </w:p>
+    <w:p>
+      <w:pPr>
+        <w:pStyle w:val="style0"/>
+        <w:tabs>
+          <w:tab w:leader="none" w:pos="916" w:val="left"/>
+          <w:tab w:leader="none" w:pos="1832" w:val="left"/>
+          <w:tab w:leader="none" w:pos="2748" w:val="left"/>
+          <w:tab w:leader="none" w:pos="3664" w:val="left"/>
+          <w:tab w:leader="none" w:pos="4580" w:val="left"/>
+          <w:tab w:leader="none" w:pos="5496" w:val="left"/>
+          <w:tab w:leader="none" w:pos="6412" w:val="left"/>
+          <w:tab w:leader="none" w:pos="7328" w:val="left"/>
+          <w:tab w:leader="none" w:pos="8244" w:val="left"/>
+          <w:tab w:leader="none" w:pos="9160" w:val="left"/>
+          <w:tab w:leader="none" w:pos="10076" w:val="left"/>
+          <w:tab w:leader="none" w:pos="10992" w:val="left"/>
+          <w:tab w:leader="none" w:pos="11908" w:val="left"/>
+          <w:tab w:leader="none" w:pos="12824" w:val="left"/>
+          <w:tab w:leader="none" w:pos="13740" w:val="left"/>
+          <w:tab w:leader="none" w:pos="14656" w:val="left"/>
+        </w:tabs>
+        <w:spacing w:after="0" w:before="0" w:line="100" w:lineRule="atLeast"/>
+      </w:pPr>
+      <w:r>
+        <w:rPr/>
+      </w:r>
+    </w:p>
+    <w:p>
+      <w:pPr>
+        <w:pStyle w:val="style0"/>
+        <w:tabs>
+          <w:tab w:leader="none" w:pos="916" w:val="left"/>
+          <w:tab w:leader="none" w:pos="1832" w:val="left"/>
+          <w:tab w:leader="none" w:pos="2748" w:val="left"/>
+          <w:tab w:leader="none" w:pos="3664" w:val="left"/>
+          <w:tab w:leader="none" w:pos="4580" w:val="left"/>
+          <w:tab w:leader="none" w:pos="5496" w:val="left"/>
+          <w:tab w:leader="none" w:pos="6412" w:val="left"/>
+          <w:tab w:leader="none" w:pos="7328" w:val="left"/>
+          <w:tab w:leader="none" w:pos="8244" w:val="left"/>
+          <w:tab w:leader="none" w:pos="9160" w:val="left"/>
+          <w:tab w:leader="none" w:pos="10076" w:val="left"/>
+          <w:tab w:leader="none" w:pos="10992" w:val="left"/>
+          <w:tab w:leader="none" w:pos="11908" w:val="left"/>
+          <w:tab w:leader="none" w:pos="12824" w:val="left"/>
+          <w:tab w:leader="none" w:pos="13740" w:val="left"/>
+          <w:tab w:leader="none" w:pos="14656" w:val="left"/>
+        </w:tabs>
+        <w:spacing w:after="0" w:before="0" w:line="100" w:lineRule="atLeast"/>
+      </w:pPr>
+      <w:r>
+        <w:rPr/>
+      </w:r>
+    </w:p>
+    <w:p>
+      <w:pPr>
+        <w:pStyle w:val="style0"/>
+        <w:tabs>
+          <w:tab w:leader="none" w:pos="916" w:val="left"/>
+          <w:tab w:leader="none" w:pos="1832" w:val="left"/>
+          <w:tab w:leader="none" w:pos="2748" w:val="left"/>
+          <w:tab w:leader="none" w:pos="3664" w:val="left"/>
+          <w:tab w:leader="none" w:pos="4580" w:val="left"/>
+          <w:tab w:leader="none" w:pos="5496" w:val="left"/>
+          <w:tab w:leader="none" w:pos="6412" w:val="left"/>
+          <w:tab w:leader="none" w:pos="7328" w:val="left"/>
+          <w:tab w:leader="none" w:pos="8244" w:val="left"/>
+          <w:tab w:leader="none" w:pos="9160" w:val="left"/>
+          <w:tab w:leader="none" w:pos="10076" w:val="left"/>
+          <w:tab w:leader="none" w:pos="10992" w:val="left"/>
+          <w:tab w:leader="none" w:pos="11908" w:val="left"/>
+          <w:tab w:leader="none" w:pos="12824" w:val="left"/>
+          <w:tab w:leader="none" w:pos="13740" w:val="left"/>
+          <w:tab w:leader="none" w:pos="14656" w:val="left"/>
+        </w:tabs>
+        <w:spacing w:after="0" w:before="0" w:line="100" w:lineRule="atLeast"/>
+      </w:pPr>
       <w:r>
         <w:rPr>
           <w:rFonts w:ascii="Arial" w:cs="Arial" w:eastAsia="Times New Roman" w:hAnsi="Arial"/>
@@ -551,8 +621,32 @@
           <w:szCs w:val="20"/>
           <w:shd w:fill="FFFFFF" w:val="clear"/>
         </w:rPr>
-        <w:t xml:space="preserve"> plan on the following as </w:t>
-      </w:r>
+        <w:t>Cycle 1:</w:t>
+      </w:r>
+    </w:p>
+    <w:p>
+      <w:pPr>
+        <w:pStyle w:val="style0"/>
+        <w:tabs>
+          <w:tab w:leader="none" w:pos="916" w:val="left"/>
+          <w:tab w:leader="none" w:pos="1832" w:val="left"/>
+          <w:tab w:leader="none" w:pos="2748" w:val="left"/>
+          <w:tab w:leader="none" w:pos="3664" w:val="left"/>
+          <w:tab w:leader="none" w:pos="4580" w:val="left"/>
+          <w:tab w:leader="none" w:pos="5496" w:val="left"/>
+          <w:tab w:leader="none" w:pos="6412" w:val="left"/>
+          <w:tab w:leader="none" w:pos="7328" w:val="left"/>
+          <w:tab w:leader="none" w:pos="8244" w:val="left"/>
+          <w:tab w:leader="none" w:pos="9160" w:val="left"/>
+          <w:tab w:leader="none" w:pos="10076" w:val="left"/>
+          <w:tab w:leader="none" w:pos="10992" w:val="left"/>
+          <w:tab w:leader="none" w:pos="11908" w:val="left"/>
+          <w:tab w:leader="none" w:pos="12824" w:val="left"/>
+          <w:tab w:leader="none" w:pos="13740" w:val="left"/>
+          <w:tab w:leader="none" w:pos="14656" w:val="left"/>
+        </w:tabs>
+        <w:spacing w:after="0" w:before="0" w:line="100" w:lineRule="atLeast"/>
+      </w:pPr>
       <w:r>
         <w:rPr>
           <w:rFonts w:ascii="Arial" w:cs="Arial" w:eastAsia="Times New Roman" w:hAnsi="Arial"/>
@@ -561,8 +655,60 @@
           <w:szCs w:val="20"/>
           <w:shd w:fill="FFFFFF" w:val="clear"/>
         </w:rPr>
-        <w:t>our</w:t>
-      </w:r>
+        <w:tab/>
+        <w:t>Finish development on connectivity.  At this point the project should work in its most basic form.</w:t>
+      </w:r>
+    </w:p>
+    <w:p>
+      <w:pPr>
+        <w:pStyle w:val="style0"/>
+        <w:tabs>
+          <w:tab w:leader="none" w:pos="916" w:val="left"/>
+          <w:tab w:leader="none" w:pos="1832" w:val="left"/>
+          <w:tab w:leader="none" w:pos="2748" w:val="left"/>
+          <w:tab w:leader="none" w:pos="3664" w:val="left"/>
+          <w:tab w:leader="none" w:pos="4580" w:val="left"/>
+          <w:tab w:leader="none" w:pos="5496" w:val="left"/>
+          <w:tab w:leader="none" w:pos="6412" w:val="left"/>
+          <w:tab w:leader="none" w:pos="7328" w:val="left"/>
+          <w:tab w:leader="none" w:pos="8244" w:val="left"/>
+          <w:tab w:leader="none" w:pos="9160" w:val="left"/>
+          <w:tab w:leader="none" w:pos="10076" w:val="left"/>
+          <w:tab w:leader="none" w:pos="10992" w:val="left"/>
+          <w:tab w:leader="none" w:pos="11908" w:val="left"/>
+          <w:tab w:leader="none" w:pos="12824" w:val="left"/>
+          <w:tab w:leader="none" w:pos="13740" w:val="left"/>
+          <w:tab w:leader="none" w:pos="14656" w:val="left"/>
+        </w:tabs>
+        <w:spacing w:after="0" w:before="0" w:line="100" w:lineRule="atLeast"/>
+      </w:pPr>
+      <w:r>
+        <w:rPr/>
+      </w:r>
+    </w:p>
+    <w:p>
+      <w:pPr>
+        <w:pStyle w:val="style0"/>
+        <w:tabs>
+          <w:tab w:leader="none" w:pos="916" w:val="left"/>
+          <w:tab w:leader="none" w:pos="1832" w:val="left"/>
+          <w:tab w:leader="none" w:pos="2748" w:val="left"/>
+          <w:tab w:leader="none" w:pos="3664" w:val="left"/>
+          <w:tab w:leader="none" w:pos="4580" w:val="left"/>
+          <w:tab w:leader="none" w:pos="5496" w:val="left"/>
+          <w:tab w:leader="none" w:pos="6412" w:val="left"/>
+          <w:tab w:leader="none" w:pos="7328" w:val="left"/>
+          <w:tab w:leader="none" w:pos="8244" w:val="left"/>
+          <w:tab w:leader="none" w:pos="9160" w:val="left"/>
+          <w:tab w:leader="none" w:pos="10076" w:val="left"/>
+          <w:tab w:leader="none" w:pos="10992" w:val="left"/>
+          <w:tab w:leader="none" w:pos="11908" w:val="left"/>
+          <w:tab w:leader="none" w:pos="12824" w:val="left"/>
+          <w:tab w:leader="none" w:pos="13740" w:val="left"/>
+          <w:tab w:leader="none" w:pos="14656" w:val="left"/>
+        </w:tabs>
+        <w:spacing w:after="0" w:before="0" w:line="100" w:lineRule="atLeast"/>
+      </w:pPr>
       <w:r>
         <w:rPr>
           <w:rFonts w:ascii="Arial" w:cs="Arial" w:eastAsia="Times New Roman" w:hAnsi="Arial"/>
@@ -571,89 +717,31 @@
           <w:szCs w:val="20"/>
           <w:shd w:fill="FFFFFF" w:val="clear"/>
         </w:rPr>
-        <w:t xml:space="preserve"> development schedule where a cycle is 3 weeks:</w:t>
-        <w:tab/>
-      </w:r>
-    </w:p>
-    <w:p>
-      <w:pPr>
-        <w:pStyle w:val="style0"/>
-        <w:tabs>
-          <w:tab w:leader="none" w:pos="916" w:val="left"/>
-          <w:tab w:leader="none" w:pos="1832" w:val="left"/>
-          <w:tab w:leader="none" w:pos="2748" w:val="left"/>
-          <w:tab w:leader="none" w:pos="3664" w:val="left"/>
-          <w:tab w:leader="none" w:pos="4580" w:val="left"/>
-          <w:tab w:leader="none" w:pos="5496" w:val="left"/>
-          <w:tab w:leader="none" w:pos="6412" w:val="left"/>
-          <w:tab w:leader="none" w:pos="7328" w:val="left"/>
-          <w:tab w:leader="none" w:pos="8244" w:val="left"/>
-          <w:tab w:leader="none" w:pos="9160" w:val="left"/>
-          <w:tab w:leader="none" w:pos="10076" w:val="left"/>
-          <w:tab w:leader="none" w:pos="10992" w:val="left"/>
-          <w:tab w:leader="none" w:pos="11908" w:val="left"/>
-          <w:tab w:leader="none" w:pos="12824" w:val="left"/>
-          <w:tab w:leader="none" w:pos="13740" w:val="left"/>
-          <w:tab w:leader="none" w:pos="14656" w:val="left"/>
-        </w:tabs>
-        <w:spacing w:after="0" w:before="0" w:line="100" w:lineRule="atLeast"/>
-        <w:contextualSpacing w:val="false"/>
-      </w:pPr>
-      <w:r>
-        <w:rPr/>
-      </w:r>
-    </w:p>
-    <w:p>
-      <w:pPr>
-        <w:pStyle w:val="style0"/>
-        <w:tabs>
-          <w:tab w:leader="none" w:pos="916" w:val="left"/>
-          <w:tab w:leader="none" w:pos="1832" w:val="left"/>
-          <w:tab w:leader="none" w:pos="2748" w:val="left"/>
-          <w:tab w:leader="none" w:pos="3664" w:val="left"/>
-          <w:tab w:leader="none" w:pos="4580" w:val="left"/>
-          <w:tab w:leader="none" w:pos="5496" w:val="left"/>
-          <w:tab w:leader="none" w:pos="6412" w:val="left"/>
-          <w:tab w:leader="none" w:pos="7328" w:val="left"/>
-          <w:tab w:leader="none" w:pos="8244" w:val="left"/>
-          <w:tab w:leader="none" w:pos="9160" w:val="left"/>
-          <w:tab w:leader="none" w:pos="10076" w:val="left"/>
-          <w:tab w:leader="none" w:pos="10992" w:val="left"/>
-          <w:tab w:leader="none" w:pos="11908" w:val="left"/>
-          <w:tab w:leader="none" w:pos="12824" w:val="left"/>
-          <w:tab w:leader="none" w:pos="13740" w:val="left"/>
-          <w:tab w:leader="none" w:pos="14656" w:val="left"/>
-        </w:tabs>
-        <w:spacing w:after="0" w:before="0" w:line="100" w:lineRule="atLeast"/>
-        <w:contextualSpacing w:val="false"/>
-      </w:pPr>
-      <w:r>
-        <w:rPr/>
-      </w:r>
-    </w:p>
-    <w:p>
-      <w:pPr>
-        <w:pStyle w:val="style0"/>
-        <w:tabs>
-          <w:tab w:leader="none" w:pos="916" w:val="left"/>
-          <w:tab w:leader="none" w:pos="1832" w:val="left"/>
-          <w:tab w:leader="none" w:pos="2748" w:val="left"/>
-          <w:tab w:leader="none" w:pos="3664" w:val="left"/>
-          <w:tab w:leader="none" w:pos="4580" w:val="left"/>
-          <w:tab w:leader="none" w:pos="5496" w:val="left"/>
-          <w:tab w:leader="none" w:pos="6412" w:val="left"/>
-          <w:tab w:leader="none" w:pos="7328" w:val="left"/>
-          <w:tab w:leader="none" w:pos="8244" w:val="left"/>
-          <w:tab w:leader="none" w:pos="9160" w:val="left"/>
-          <w:tab w:leader="none" w:pos="10076" w:val="left"/>
-          <w:tab w:leader="none" w:pos="10992" w:val="left"/>
-          <w:tab w:leader="none" w:pos="11908" w:val="left"/>
-          <w:tab w:leader="none" w:pos="12824" w:val="left"/>
-          <w:tab w:leader="none" w:pos="13740" w:val="left"/>
-          <w:tab w:leader="none" w:pos="14656" w:val="left"/>
-        </w:tabs>
-        <w:spacing w:after="0" w:before="0" w:line="100" w:lineRule="atLeast"/>
-        <w:contextualSpacing w:val="false"/>
+        <w:t>Cycle 2:</w:t>
+      </w:r>
+    </w:p>
+    <w:p>
+      <w:pPr>
+        <w:pStyle w:val="style0"/>
+        <w:tabs>
+          <w:tab w:leader="none" w:pos="916" w:val="left"/>
+          <w:tab w:leader="none" w:pos="1832" w:val="left"/>
+          <w:tab w:leader="none" w:pos="2748" w:val="left"/>
+          <w:tab w:leader="none" w:pos="3664" w:val="left"/>
+          <w:tab w:leader="none" w:pos="4580" w:val="left"/>
+          <w:tab w:leader="none" w:pos="5496" w:val="left"/>
+          <w:tab w:leader="none" w:pos="6412" w:val="left"/>
+          <w:tab w:leader="none" w:pos="7328" w:val="left"/>
+          <w:tab w:leader="none" w:pos="8244" w:val="left"/>
+          <w:tab w:leader="none" w:pos="9160" w:val="left"/>
+          <w:tab w:leader="none" w:pos="10076" w:val="left"/>
+          <w:tab w:leader="none" w:pos="10992" w:val="left"/>
+          <w:tab w:leader="none" w:pos="11908" w:val="left"/>
+          <w:tab w:leader="none" w:pos="12824" w:val="left"/>
+          <w:tab w:leader="none" w:pos="13740" w:val="left"/>
+          <w:tab w:leader="none" w:pos="14656" w:val="left"/>
+        </w:tabs>
+        <w:spacing w:after="0" w:before="0" w:line="100" w:lineRule="atLeast"/>
       </w:pPr>
       <w:r>
         <w:rPr>
@@ -663,32 +751,59 @@
           <w:szCs w:val="20"/>
           <w:shd w:fill="FFFFFF" w:val="clear"/>
         </w:rPr>
-        <w:t>Cycle 1:</w:t>
-      </w:r>
-    </w:p>
-    <w:p>
-      <w:pPr>
-        <w:pStyle w:val="style0"/>
-        <w:tabs>
-          <w:tab w:leader="none" w:pos="916" w:val="left"/>
-          <w:tab w:leader="none" w:pos="1832" w:val="left"/>
-          <w:tab w:leader="none" w:pos="2748" w:val="left"/>
-          <w:tab w:leader="none" w:pos="3664" w:val="left"/>
-          <w:tab w:leader="none" w:pos="4580" w:val="left"/>
-          <w:tab w:leader="none" w:pos="5496" w:val="left"/>
-          <w:tab w:leader="none" w:pos="6412" w:val="left"/>
-          <w:tab w:leader="none" w:pos="7328" w:val="left"/>
-          <w:tab w:leader="none" w:pos="8244" w:val="left"/>
-          <w:tab w:leader="none" w:pos="9160" w:val="left"/>
-          <w:tab w:leader="none" w:pos="10076" w:val="left"/>
-          <w:tab w:leader="none" w:pos="10992" w:val="left"/>
-          <w:tab w:leader="none" w:pos="11908" w:val="left"/>
-          <w:tab w:leader="none" w:pos="12824" w:val="left"/>
-          <w:tab w:leader="none" w:pos="13740" w:val="left"/>
-          <w:tab w:leader="none" w:pos="14656" w:val="left"/>
-        </w:tabs>
-        <w:spacing w:after="0" w:before="0" w:line="100" w:lineRule="atLeast"/>
-        <w:contextualSpacing w:val="false"/>
+        <w:tab/>
+        <w:t>Implement the AODV protocol and refine the API.</w:t>
+      </w:r>
+    </w:p>
+    <w:p>
+      <w:pPr>
+        <w:pStyle w:val="style0"/>
+        <w:tabs>
+          <w:tab w:leader="none" w:pos="916" w:val="left"/>
+          <w:tab w:leader="none" w:pos="1832" w:val="left"/>
+          <w:tab w:leader="none" w:pos="2748" w:val="left"/>
+          <w:tab w:leader="none" w:pos="3664" w:val="left"/>
+          <w:tab w:leader="none" w:pos="4580" w:val="left"/>
+          <w:tab w:leader="none" w:pos="5496" w:val="left"/>
+          <w:tab w:leader="none" w:pos="6412" w:val="left"/>
+          <w:tab w:leader="none" w:pos="7328" w:val="left"/>
+          <w:tab w:leader="none" w:pos="8244" w:val="left"/>
+          <w:tab w:leader="none" w:pos="9160" w:val="left"/>
+          <w:tab w:leader="none" w:pos="10076" w:val="left"/>
+          <w:tab w:leader="none" w:pos="10992" w:val="left"/>
+          <w:tab w:leader="none" w:pos="11908" w:val="left"/>
+          <w:tab w:leader="none" w:pos="12824" w:val="left"/>
+          <w:tab w:leader="none" w:pos="13740" w:val="left"/>
+          <w:tab w:leader="none" w:pos="14656" w:val="left"/>
+        </w:tabs>
+        <w:spacing w:after="0" w:before="0" w:line="100" w:lineRule="atLeast"/>
+      </w:pPr>
+      <w:r>
+        <w:rPr/>
+      </w:r>
+    </w:p>
+    <w:p>
+      <w:pPr>
+        <w:pStyle w:val="style0"/>
+        <w:tabs>
+          <w:tab w:leader="none" w:pos="916" w:val="left"/>
+          <w:tab w:leader="none" w:pos="1832" w:val="left"/>
+          <w:tab w:leader="none" w:pos="2748" w:val="left"/>
+          <w:tab w:leader="none" w:pos="3664" w:val="left"/>
+          <w:tab w:leader="none" w:pos="4580" w:val="left"/>
+          <w:tab w:leader="none" w:pos="5496" w:val="left"/>
+          <w:tab w:leader="none" w:pos="6412" w:val="left"/>
+          <w:tab w:leader="none" w:pos="7328" w:val="left"/>
+          <w:tab w:leader="none" w:pos="8244" w:val="left"/>
+          <w:tab w:leader="none" w:pos="9160" w:val="left"/>
+          <w:tab w:leader="none" w:pos="10076" w:val="left"/>
+          <w:tab w:leader="none" w:pos="10992" w:val="left"/>
+          <w:tab w:leader="none" w:pos="11908" w:val="left"/>
+          <w:tab w:leader="none" w:pos="12824" w:val="left"/>
+          <w:tab w:leader="none" w:pos="13740" w:val="left"/>
+          <w:tab w:leader="none" w:pos="14656" w:val="left"/>
+        </w:tabs>
+        <w:spacing w:after="0" w:before="0" w:line="100" w:lineRule="atLeast"/>
       </w:pPr>
       <w:r>
         <w:rPr>
@@ -698,61 +813,31 @@
           <w:szCs w:val="20"/>
           <w:shd w:fill="FFFFFF" w:val="clear"/>
         </w:rPr>
-        <w:tab/>
-        <w:t>Finish development on connectivity.  At this point the project should work in its most basic form.</w:t>
-      </w:r>
-    </w:p>
-    <w:p>
-      <w:pPr>
-        <w:pStyle w:val="style0"/>
-        <w:tabs>
-          <w:tab w:leader="none" w:pos="916" w:val="left"/>
-          <w:tab w:leader="none" w:pos="1832" w:val="left"/>
-          <w:tab w:leader="none" w:pos="2748" w:val="left"/>
-          <w:tab w:leader="none" w:pos="3664" w:val="left"/>
-          <w:tab w:leader="none" w:pos="4580" w:val="left"/>
-          <w:tab w:leader="none" w:pos="5496" w:val="left"/>
-          <w:tab w:leader="none" w:pos="6412" w:val="left"/>
-          <w:tab w:leader="none" w:pos="7328" w:val="left"/>
-          <w:tab w:leader="none" w:pos="8244" w:val="left"/>
-          <w:tab w:leader="none" w:pos="9160" w:val="left"/>
-          <w:tab w:leader="none" w:pos="10076" w:val="left"/>
-          <w:tab w:leader="none" w:pos="10992" w:val="left"/>
-          <w:tab w:leader="none" w:pos="11908" w:val="left"/>
-          <w:tab w:leader="none" w:pos="12824" w:val="left"/>
-          <w:tab w:leader="none" w:pos="13740" w:val="left"/>
-          <w:tab w:leader="none" w:pos="14656" w:val="left"/>
-        </w:tabs>
-        <w:spacing w:after="0" w:before="0" w:line="100" w:lineRule="atLeast"/>
-        <w:contextualSpacing w:val="false"/>
-      </w:pPr>
-      <w:r>
-        <w:rPr/>
-      </w:r>
-    </w:p>
-    <w:p>
-      <w:pPr>
-        <w:pStyle w:val="style0"/>
-        <w:tabs>
-          <w:tab w:leader="none" w:pos="916" w:val="left"/>
-          <w:tab w:leader="none" w:pos="1832" w:val="left"/>
-          <w:tab w:leader="none" w:pos="2748" w:val="left"/>
-          <w:tab w:leader="none" w:pos="3664" w:val="left"/>
-          <w:tab w:leader="none" w:pos="4580" w:val="left"/>
-          <w:tab w:leader="none" w:pos="5496" w:val="left"/>
-          <w:tab w:leader="none" w:pos="6412" w:val="left"/>
-          <w:tab w:leader="none" w:pos="7328" w:val="left"/>
-          <w:tab w:leader="none" w:pos="8244" w:val="left"/>
-          <w:tab w:leader="none" w:pos="9160" w:val="left"/>
-          <w:tab w:leader="none" w:pos="10076" w:val="left"/>
-          <w:tab w:leader="none" w:pos="10992" w:val="left"/>
-          <w:tab w:leader="none" w:pos="11908" w:val="left"/>
-          <w:tab w:leader="none" w:pos="12824" w:val="left"/>
-          <w:tab w:leader="none" w:pos="13740" w:val="left"/>
-          <w:tab w:leader="none" w:pos="14656" w:val="left"/>
-        </w:tabs>
-        <w:spacing w:after="0" w:before="0" w:line="100" w:lineRule="atLeast"/>
-        <w:contextualSpacing w:val="false"/>
+        <w:t>Cycle 3:</w:t>
+      </w:r>
+    </w:p>
+    <w:p>
+      <w:pPr>
+        <w:pStyle w:val="style0"/>
+        <w:tabs>
+          <w:tab w:leader="none" w:pos="916" w:val="left"/>
+          <w:tab w:leader="none" w:pos="1832" w:val="left"/>
+          <w:tab w:leader="none" w:pos="2748" w:val="left"/>
+          <w:tab w:leader="none" w:pos="3664" w:val="left"/>
+          <w:tab w:leader="none" w:pos="4580" w:val="left"/>
+          <w:tab w:leader="none" w:pos="5496" w:val="left"/>
+          <w:tab w:leader="none" w:pos="6412" w:val="left"/>
+          <w:tab w:leader="none" w:pos="7328" w:val="left"/>
+          <w:tab w:leader="none" w:pos="8244" w:val="left"/>
+          <w:tab w:leader="none" w:pos="9160" w:val="left"/>
+          <w:tab w:leader="none" w:pos="10076" w:val="left"/>
+          <w:tab w:leader="none" w:pos="10992" w:val="left"/>
+          <w:tab w:leader="none" w:pos="11908" w:val="left"/>
+          <w:tab w:leader="none" w:pos="12824" w:val="left"/>
+          <w:tab w:leader="none" w:pos="13740" w:val="left"/>
+          <w:tab w:leader="none" w:pos="14656" w:val="left"/>
+        </w:tabs>
+        <w:spacing w:after="0" w:before="0" w:line="100" w:lineRule="atLeast"/>
       </w:pPr>
       <w:r>
         <w:rPr>
@@ -762,32 +847,59 @@
           <w:szCs w:val="20"/>
           <w:shd w:fill="FFFFFF" w:val="clear"/>
         </w:rPr>
-        <w:t>Cycle 2:</w:t>
-      </w:r>
-    </w:p>
-    <w:p>
-      <w:pPr>
-        <w:pStyle w:val="style0"/>
-        <w:tabs>
-          <w:tab w:leader="none" w:pos="916" w:val="left"/>
-          <w:tab w:leader="none" w:pos="1832" w:val="left"/>
-          <w:tab w:leader="none" w:pos="2748" w:val="left"/>
-          <w:tab w:leader="none" w:pos="3664" w:val="left"/>
-          <w:tab w:leader="none" w:pos="4580" w:val="left"/>
-          <w:tab w:leader="none" w:pos="5496" w:val="left"/>
-          <w:tab w:leader="none" w:pos="6412" w:val="left"/>
-          <w:tab w:leader="none" w:pos="7328" w:val="left"/>
-          <w:tab w:leader="none" w:pos="8244" w:val="left"/>
-          <w:tab w:leader="none" w:pos="9160" w:val="left"/>
-          <w:tab w:leader="none" w:pos="10076" w:val="left"/>
-          <w:tab w:leader="none" w:pos="10992" w:val="left"/>
-          <w:tab w:leader="none" w:pos="11908" w:val="left"/>
-          <w:tab w:leader="none" w:pos="12824" w:val="left"/>
-          <w:tab w:leader="none" w:pos="13740" w:val="left"/>
-          <w:tab w:leader="none" w:pos="14656" w:val="left"/>
-        </w:tabs>
-        <w:spacing w:after="0" w:before="0" w:line="100" w:lineRule="atLeast"/>
-        <w:contextualSpacing w:val="false"/>
+        <w:tab/>
+        <w:t>Develop a complex example application that uses BlueMesh with tutorials about how to use the project.</w:t>
+      </w:r>
+    </w:p>
+    <w:p>
+      <w:pPr>
+        <w:pStyle w:val="style0"/>
+        <w:tabs>
+          <w:tab w:leader="none" w:pos="916" w:val="left"/>
+          <w:tab w:leader="none" w:pos="1832" w:val="left"/>
+          <w:tab w:leader="none" w:pos="2748" w:val="left"/>
+          <w:tab w:leader="none" w:pos="3664" w:val="left"/>
+          <w:tab w:leader="none" w:pos="4580" w:val="left"/>
+          <w:tab w:leader="none" w:pos="5496" w:val="left"/>
+          <w:tab w:leader="none" w:pos="6412" w:val="left"/>
+          <w:tab w:leader="none" w:pos="7328" w:val="left"/>
+          <w:tab w:leader="none" w:pos="8244" w:val="left"/>
+          <w:tab w:leader="none" w:pos="9160" w:val="left"/>
+          <w:tab w:leader="none" w:pos="10076" w:val="left"/>
+          <w:tab w:leader="none" w:pos="10992" w:val="left"/>
+          <w:tab w:leader="none" w:pos="11908" w:val="left"/>
+          <w:tab w:leader="none" w:pos="12824" w:val="left"/>
+          <w:tab w:leader="none" w:pos="13740" w:val="left"/>
+          <w:tab w:leader="none" w:pos="14656" w:val="left"/>
+        </w:tabs>
+        <w:spacing w:after="0" w:before="0" w:line="100" w:lineRule="atLeast"/>
+      </w:pPr>
+      <w:r>
+        <w:rPr/>
+      </w:r>
+    </w:p>
+    <w:p>
+      <w:pPr>
+        <w:pStyle w:val="style0"/>
+        <w:tabs>
+          <w:tab w:leader="none" w:pos="916" w:val="left"/>
+          <w:tab w:leader="none" w:pos="1832" w:val="left"/>
+          <w:tab w:leader="none" w:pos="2748" w:val="left"/>
+          <w:tab w:leader="none" w:pos="3664" w:val="left"/>
+          <w:tab w:leader="none" w:pos="4580" w:val="left"/>
+          <w:tab w:leader="none" w:pos="5496" w:val="left"/>
+          <w:tab w:leader="none" w:pos="6412" w:val="left"/>
+          <w:tab w:leader="none" w:pos="7328" w:val="left"/>
+          <w:tab w:leader="none" w:pos="8244" w:val="left"/>
+          <w:tab w:leader="none" w:pos="9160" w:val="left"/>
+          <w:tab w:leader="none" w:pos="10076" w:val="left"/>
+          <w:tab w:leader="none" w:pos="10992" w:val="left"/>
+          <w:tab w:leader="none" w:pos="11908" w:val="left"/>
+          <w:tab w:leader="none" w:pos="12824" w:val="left"/>
+          <w:tab w:leader="none" w:pos="13740" w:val="left"/>
+          <w:tab w:leader="none" w:pos="14656" w:val="left"/>
+        </w:tabs>
+        <w:spacing w:after="0" w:before="0" w:line="100" w:lineRule="atLeast"/>
       </w:pPr>
       <w:r>
         <w:rPr>
@@ -797,8 +909,32 @@
           <w:szCs w:val="20"/>
           <w:shd w:fill="FFFFFF" w:val="clear"/>
         </w:rPr>
-        <w:tab/>
-      </w:r>
+        <w:t>Cycle 4:</w:t>
+      </w:r>
+    </w:p>
+    <w:p>
+      <w:pPr>
+        <w:pStyle w:val="style0"/>
+        <w:tabs>
+          <w:tab w:leader="none" w:pos="916" w:val="left"/>
+          <w:tab w:leader="none" w:pos="1832" w:val="left"/>
+          <w:tab w:leader="none" w:pos="2748" w:val="left"/>
+          <w:tab w:leader="none" w:pos="3664" w:val="left"/>
+          <w:tab w:leader="none" w:pos="4580" w:val="left"/>
+          <w:tab w:leader="none" w:pos="5496" w:val="left"/>
+          <w:tab w:leader="none" w:pos="6412" w:val="left"/>
+          <w:tab w:leader="none" w:pos="7328" w:val="left"/>
+          <w:tab w:leader="none" w:pos="8244" w:val="left"/>
+          <w:tab w:leader="none" w:pos="9160" w:val="left"/>
+          <w:tab w:leader="none" w:pos="10076" w:val="left"/>
+          <w:tab w:leader="none" w:pos="10992" w:val="left"/>
+          <w:tab w:leader="none" w:pos="11908" w:val="left"/>
+          <w:tab w:leader="none" w:pos="12824" w:val="left"/>
+          <w:tab w:leader="none" w:pos="13740" w:val="left"/>
+          <w:tab w:leader="none" w:pos="14656" w:val="left"/>
+        </w:tabs>
+        <w:spacing w:after="0" w:before="0" w:line="100" w:lineRule="atLeast"/>
+      </w:pPr>
       <w:r>
         <w:rPr>
           <w:rFonts w:ascii="Arial" w:cs="Arial" w:eastAsia="Times New Roman" w:hAnsi="Arial"/>
@@ -807,62 +943,32 @@
           <w:szCs w:val="20"/>
           <w:shd w:fill="FFFFFF" w:val="clear"/>
         </w:rPr>
-        <w:t>Implement the AODV protocol</w:t>
-      </w:r>
-      <w:r>
-        <w:rPr>
-          <w:rFonts w:ascii="Arial" w:cs="Arial" w:eastAsia="Times New Roman" w:hAnsi="Arial"/>
-          <w:color w:val="000000"/>
-          <w:sz w:val="20"/>
-          <w:szCs w:val="20"/>
-          <w:shd w:fill="FFFFFF" w:val="clear"/>
-        </w:rPr>
-        <w:t xml:space="preserve"> and </w:t>
-      </w:r>
-      <w:r>
-        <w:rPr>
-          <w:rFonts w:ascii="Arial" w:cs="Arial" w:eastAsia="Times New Roman" w:hAnsi="Arial"/>
-          <w:color w:val="000000"/>
-          <w:sz w:val="20"/>
-          <w:szCs w:val="20"/>
-          <w:shd w:fill="FFFFFF" w:val="clear"/>
-        </w:rPr>
-        <w:t xml:space="preserve">refine the </w:t>
-      </w:r>
-      <w:r>
-        <w:rPr>
-          <w:rFonts w:ascii="Arial" w:cs="Arial" w:eastAsia="Times New Roman" w:hAnsi="Arial"/>
-          <w:color w:val="000000"/>
-          <w:sz w:val="20"/>
-          <w:szCs w:val="20"/>
-          <w:shd w:fill="FFFFFF" w:val="clear"/>
-        </w:rPr>
-        <w:t>API.</w:t>
-      </w:r>
-    </w:p>
-    <w:p>
-      <w:pPr>
-        <w:pStyle w:val="style0"/>
-        <w:tabs>
-          <w:tab w:leader="none" w:pos="916" w:val="left"/>
-          <w:tab w:leader="none" w:pos="1832" w:val="left"/>
-          <w:tab w:leader="none" w:pos="2748" w:val="left"/>
-          <w:tab w:leader="none" w:pos="3664" w:val="left"/>
-          <w:tab w:leader="none" w:pos="4580" w:val="left"/>
-          <w:tab w:leader="none" w:pos="5496" w:val="left"/>
-          <w:tab w:leader="none" w:pos="6412" w:val="left"/>
-          <w:tab w:leader="none" w:pos="7328" w:val="left"/>
-          <w:tab w:leader="none" w:pos="8244" w:val="left"/>
-          <w:tab w:leader="none" w:pos="9160" w:val="left"/>
-          <w:tab w:leader="none" w:pos="10076" w:val="left"/>
-          <w:tab w:leader="none" w:pos="10992" w:val="left"/>
-          <w:tab w:leader="none" w:pos="11908" w:val="left"/>
-          <w:tab w:leader="none" w:pos="12824" w:val="left"/>
-          <w:tab w:leader="none" w:pos="13740" w:val="left"/>
-          <w:tab w:leader="none" w:pos="14656" w:val="left"/>
-        </w:tabs>
-        <w:spacing w:after="0" w:before="0" w:line="100" w:lineRule="atLeast"/>
-        <w:contextualSpacing w:val="false"/>
+        <w:tab/>
+        <w:t>Expand test application to test all features of the routing protocol in an easily visualized way</w:t>
+      </w:r>
+    </w:p>
+    <w:p>
+      <w:pPr>
+        <w:pStyle w:val="style0"/>
+        <w:tabs>
+          <w:tab w:leader="none" w:pos="916" w:val="left"/>
+          <w:tab w:leader="none" w:pos="1832" w:val="left"/>
+          <w:tab w:leader="none" w:pos="2748" w:val="left"/>
+          <w:tab w:leader="none" w:pos="3664" w:val="left"/>
+          <w:tab w:leader="none" w:pos="4580" w:val="left"/>
+          <w:tab w:leader="none" w:pos="5496" w:val="left"/>
+          <w:tab w:leader="none" w:pos="6412" w:val="left"/>
+          <w:tab w:leader="none" w:pos="7328" w:val="left"/>
+          <w:tab w:leader="none" w:pos="8244" w:val="left"/>
+          <w:tab w:leader="none" w:pos="9160" w:val="left"/>
+          <w:tab w:leader="none" w:pos="10076" w:val="left"/>
+          <w:tab w:leader="none" w:pos="10992" w:val="left"/>
+          <w:tab w:leader="none" w:pos="11908" w:val="left"/>
+          <w:tab w:leader="none" w:pos="12824" w:val="left"/>
+          <w:tab w:leader="none" w:pos="13740" w:val="left"/>
+          <w:tab w:leader="none" w:pos="14656" w:val="left"/>
+        </w:tabs>
+        <w:spacing w:after="0" w:before="0" w:line="100" w:lineRule="atLeast"/>
       </w:pPr>
       <w:r>
         <w:rPr/>
@@ -890,234 +996,6 @@
           <w:tab w:leader="none" w:pos="14656" w:val="left"/>
         </w:tabs>
         <w:spacing w:after="0" w:before="0" w:line="100" w:lineRule="atLeast"/>
-        <w:contextualSpacing w:val="false"/>
-      </w:pPr>
-      <w:r>
-        <w:rPr>
-          <w:rFonts w:ascii="Arial" w:cs="Arial" w:eastAsia="Times New Roman" w:hAnsi="Arial"/>
-          <w:color w:val="000000"/>
-          <w:sz w:val="20"/>
-          <w:szCs w:val="20"/>
-          <w:shd w:fill="FFFFFF" w:val="clear"/>
-        </w:rPr>
-        <w:t>Cycle 3:</w:t>
-      </w:r>
-    </w:p>
-    <w:p>
-      <w:pPr>
-        <w:pStyle w:val="style0"/>
-        <w:tabs>
-          <w:tab w:leader="none" w:pos="916" w:val="left"/>
-          <w:tab w:leader="none" w:pos="1832" w:val="left"/>
-          <w:tab w:leader="none" w:pos="2748" w:val="left"/>
-          <w:tab w:leader="none" w:pos="3664" w:val="left"/>
-          <w:tab w:leader="none" w:pos="4580" w:val="left"/>
-          <w:tab w:leader="none" w:pos="5496" w:val="left"/>
-          <w:tab w:leader="none" w:pos="6412" w:val="left"/>
-          <w:tab w:leader="none" w:pos="7328" w:val="left"/>
-          <w:tab w:leader="none" w:pos="8244" w:val="left"/>
-          <w:tab w:leader="none" w:pos="9160" w:val="left"/>
-          <w:tab w:leader="none" w:pos="10076" w:val="left"/>
-          <w:tab w:leader="none" w:pos="10992" w:val="left"/>
-          <w:tab w:leader="none" w:pos="11908" w:val="left"/>
-          <w:tab w:leader="none" w:pos="12824" w:val="left"/>
-          <w:tab w:leader="none" w:pos="13740" w:val="left"/>
-          <w:tab w:leader="none" w:pos="14656" w:val="left"/>
-        </w:tabs>
-        <w:spacing w:after="0" w:before="0" w:line="100" w:lineRule="atLeast"/>
-        <w:contextualSpacing w:val="false"/>
-      </w:pPr>
-      <w:r>
-        <w:rPr>
-          <w:rFonts w:ascii="Arial" w:cs="Arial" w:eastAsia="Times New Roman" w:hAnsi="Arial"/>
-          <w:color w:val="000000"/>
-          <w:sz w:val="20"/>
-          <w:szCs w:val="20"/>
-          <w:shd w:fill="FFFFFF" w:val="clear"/>
-        </w:rPr>
-        <w:tab/>
-        <w:t>Develop a complex example app</w:t>
-      </w:r>
-      <w:r>
-        <w:rPr>
-          <w:rFonts w:ascii="Arial" w:cs="Arial" w:eastAsia="Times New Roman" w:hAnsi="Arial"/>
-          <w:color w:val="000000"/>
-          <w:sz w:val="20"/>
-          <w:szCs w:val="20"/>
-          <w:shd w:fill="FFFFFF" w:val="clear"/>
-        </w:rPr>
-        <w:t xml:space="preserve">lication that uses </w:t>
-      </w:r>
-      <w:r>
-        <w:rPr>
-          <w:rFonts w:ascii="Arial" w:cs="Arial" w:eastAsia="Times New Roman" w:hAnsi="Arial"/>
-          <w:color w:val="000000"/>
-          <w:sz w:val="20"/>
-          <w:szCs w:val="20"/>
-          <w:shd w:fill="FFFFFF" w:val="clear"/>
-        </w:rPr>
-        <w:t>BlueMesh with tutorials about how to use the project.</w:t>
-      </w:r>
-    </w:p>
-    <w:p>
-      <w:pPr>
-        <w:pStyle w:val="style0"/>
-        <w:tabs>
-          <w:tab w:leader="none" w:pos="916" w:val="left"/>
-          <w:tab w:leader="none" w:pos="1832" w:val="left"/>
-          <w:tab w:leader="none" w:pos="2748" w:val="left"/>
-          <w:tab w:leader="none" w:pos="3664" w:val="left"/>
-          <w:tab w:leader="none" w:pos="4580" w:val="left"/>
-          <w:tab w:leader="none" w:pos="5496" w:val="left"/>
-          <w:tab w:leader="none" w:pos="6412" w:val="left"/>
-          <w:tab w:leader="none" w:pos="7328" w:val="left"/>
-          <w:tab w:leader="none" w:pos="8244" w:val="left"/>
-          <w:tab w:leader="none" w:pos="9160" w:val="left"/>
-          <w:tab w:leader="none" w:pos="10076" w:val="left"/>
-          <w:tab w:leader="none" w:pos="10992" w:val="left"/>
-          <w:tab w:leader="none" w:pos="11908" w:val="left"/>
-          <w:tab w:leader="none" w:pos="12824" w:val="left"/>
-          <w:tab w:leader="none" w:pos="13740" w:val="left"/>
-          <w:tab w:leader="none" w:pos="14656" w:val="left"/>
-        </w:tabs>
-        <w:spacing w:after="0" w:before="0" w:line="100" w:lineRule="atLeast"/>
-        <w:contextualSpacing w:val="false"/>
-      </w:pPr>
-      <w:r>
-        <w:rPr/>
-      </w:r>
-    </w:p>
-    <w:p>
-      <w:pPr>
-        <w:pStyle w:val="style0"/>
-        <w:tabs>
-          <w:tab w:leader="none" w:pos="916" w:val="left"/>
-          <w:tab w:leader="none" w:pos="1832" w:val="left"/>
-          <w:tab w:leader="none" w:pos="2748" w:val="left"/>
-          <w:tab w:leader="none" w:pos="3664" w:val="left"/>
-          <w:tab w:leader="none" w:pos="4580" w:val="left"/>
-          <w:tab w:leader="none" w:pos="5496" w:val="left"/>
-          <w:tab w:leader="none" w:pos="6412" w:val="left"/>
-          <w:tab w:leader="none" w:pos="7328" w:val="left"/>
-          <w:tab w:leader="none" w:pos="8244" w:val="left"/>
-          <w:tab w:leader="none" w:pos="9160" w:val="left"/>
-          <w:tab w:leader="none" w:pos="10076" w:val="left"/>
-          <w:tab w:leader="none" w:pos="10992" w:val="left"/>
-          <w:tab w:leader="none" w:pos="11908" w:val="left"/>
-          <w:tab w:leader="none" w:pos="12824" w:val="left"/>
-          <w:tab w:leader="none" w:pos="13740" w:val="left"/>
-          <w:tab w:leader="none" w:pos="14656" w:val="left"/>
-        </w:tabs>
-        <w:spacing w:after="0" w:before="0" w:line="100" w:lineRule="atLeast"/>
-        <w:contextualSpacing w:val="false"/>
-      </w:pPr>
-      <w:r>
-        <w:rPr>
-          <w:rFonts w:ascii="Arial" w:cs="Arial" w:eastAsia="Times New Roman" w:hAnsi="Arial"/>
-          <w:color w:val="000000"/>
-          <w:sz w:val="20"/>
-          <w:szCs w:val="20"/>
-          <w:shd w:fill="FFFFFF" w:val="clear"/>
-        </w:rPr>
-        <w:t>Cycle 4:</w:t>
-      </w:r>
-    </w:p>
-    <w:p>
-      <w:pPr>
-        <w:pStyle w:val="style0"/>
-        <w:tabs>
-          <w:tab w:leader="none" w:pos="916" w:val="left"/>
-          <w:tab w:leader="none" w:pos="1832" w:val="left"/>
-          <w:tab w:leader="none" w:pos="2748" w:val="left"/>
-          <w:tab w:leader="none" w:pos="3664" w:val="left"/>
-          <w:tab w:leader="none" w:pos="4580" w:val="left"/>
-          <w:tab w:leader="none" w:pos="5496" w:val="left"/>
-          <w:tab w:leader="none" w:pos="6412" w:val="left"/>
-          <w:tab w:leader="none" w:pos="7328" w:val="left"/>
-          <w:tab w:leader="none" w:pos="8244" w:val="left"/>
-          <w:tab w:leader="none" w:pos="9160" w:val="left"/>
-          <w:tab w:leader="none" w:pos="10076" w:val="left"/>
-          <w:tab w:leader="none" w:pos="10992" w:val="left"/>
-          <w:tab w:leader="none" w:pos="11908" w:val="left"/>
-          <w:tab w:leader="none" w:pos="12824" w:val="left"/>
-          <w:tab w:leader="none" w:pos="13740" w:val="left"/>
-          <w:tab w:leader="none" w:pos="14656" w:val="left"/>
-        </w:tabs>
-        <w:spacing w:after="0" w:before="0" w:line="100" w:lineRule="atLeast"/>
-        <w:contextualSpacing w:val="false"/>
-      </w:pPr>
-      <w:r>
-        <w:rPr>
-          <w:rFonts w:ascii="Arial" w:cs="Arial" w:eastAsia="Times New Roman" w:hAnsi="Arial"/>
-          <w:color w:val="000000"/>
-          <w:sz w:val="20"/>
-          <w:szCs w:val="20"/>
-          <w:shd w:fill="FFFFFF" w:val="clear"/>
-        </w:rPr>
-        <w:tab/>
-      </w:r>
-      <w:r>
-        <w:rPr>
-          <w:rFonts w:ascii="Arial" w:cs="Arial" w:eastAsia="Times New Roman" w:hAnsi="Arial"/>
-          <w:color w:val="000000"/>
-          <w:sz w:val="20"/>
-          <w:szCs w:val="20"/>
-          <w:shd w:fill="FFFFFF" w:val="clear"/>
-        </w:rPr>
-        <w:t>Expand test application to test all features of the routing protocol in an easily visualized way</w:t>
-      </w:r>
-    </w:p>
-    <w:p>
-      <w:pPr>
-        <w:pStyle w:val="style0"/>
-        <w:tabs>
-          <w:tab w:leader="none" w:pos="916" w:val="left"/>
-          <w:tab w:leader="none" w:pos="1832" w:val="left"/>
-          <w:tab w:leader="none" w:pos="2748" w:val="left"/>
-          <w:tab w:leader="none" w:pos="3664" w:val="left"/>
-          <w:tab w:leader="none" w:pos="4580" w:val="left"/>
-          <w:tab w:leader="none" w:pos="5496" w:val="left"/>
-          <w:tab w:leader="none" w:pos="6412" w:val="left"/>
-          <w:tab w:leader="none" w:pos="7328" w:val="left"/>
-          <w:tab w:leader="none" w:pos="8244" w:val="left"/>
-          <w:tab w:leader="none" w:pos="9160" w:val="left"/>
-          <w:tab w:leader="none" w:pos="10076" w:val="left"/>
-          <w:tab w:leader="none" w:pos="10992" w:val="left"/>
-          <w:tab w:leader="none" w:pos="11908" w:val="left"/>
-          <w:tab w:leader="none" w:pos="12824" w:val="left"/>
-          <w:tab w:leader="none" w:pos="13740" w:val="left"/>
-          <w:tab w:leader="none" w:pos="14656" w:val="left"/>
-        </w:tabs>
-        <w:spacing w:after="0" w:before="0" w:line="100" w:lineRule="atLeast"/>
-        <w:contextualSpacing w:val="false"/>
-      </w:pPr>
-      <w:r>
-        <w:rPr/>
-      </w:r>
-    </w:p>
-    <w:p>
-      <w:pPr>
-        <w:pStyle w:val="style0"/>
-        <w:tabs>
-          <w:tab w:leader="none" w:pos="916" w:val="left"/>
-          <w:tab w:leader="none" w:pos="1832" w:val="left"/>
-          <w:tab w:leader="none" w:pos="2748" w:val="left"/>
-          <w:tab w:leader="none" w:pos="3664" w:val="left"/>
-          <w:tab w:leader="none" w:pos="4580" w:val="left"/>
-          <w:tab w:leader="none" w:pos="5496" w:val="left"/>
-          <w:tab w:leader="none" w:pos="6412" w:val="left"/>
-          <w:tab w:leader="none" w:pos="7328" w:val="left"/>
-          <w:tab w:leader="none" w:pos="8244" w:val="left"/>
-          <w:tab w:leader="none" w:pos="9160" w:val="left"/>
-          <w:tab w:leader="none" w:pos="10076" w:val="left"/>
-          <w:tab w:leader="none" w:pos="10992" w:val="left"/>
-          <w:tab w:leader="none" w:pos="11908" w:val="left"/>
-          <w:tab w:leader="none" w:pos="12824" w:val="left"/>
-          <w:tab w:leader="none" w:pos="13740" w:val="left"/>
-          <w:tab w:leader="none" w:pos="14656" w:val="left"/>
-        </w:tabs>
-        <w:spacing w:after="0" w:before="0" w:line="100" w:lineRule="atLeast"/>
-        <w:contextualSpacing w:val="false"/>
       </w:pPr>
       <w:r>
         <w:rPr>
@@ -1138,7 +1016,7 @@
       <w:pgNumType w:fmt="decimal"/>
       <w:formProt w:val="false"/>
       <w:textDirection w:val="lrTb"/>
-      <w:docGrid w:charSpace="8192" w:linePitch="360" w:type="default"/>
+      <w:docGrid w:charSpace="12288" w:linePitch="360" w:type="default"/>
     </w:sectPr>
   </w:body>
 </w:document>
@@ -1575,7 +1453,6 @@
       <w:tabs/>
       <w:suppressAutoHyphens w:val="true"/>
       <w:spacing w:after="200" w:before="0" w:line="276" w:lineRule="auto"/>
-      <w:contextualSpacing w:val="false"/>
     </w:pPr>
     <w:rPr>
       <w:rFonts w:ascii="Calibri" w:cs="Calibri" w:eastAsia="DejaVu Sans" w:hAnsi="Calibri"/>
@@ -1588,7 +1465,7 @@
   <w:style w:styleId="style2" w:type="paragraph">
     <w:name w:val="Heading 2"/>
     <w:basedOn w:val="style0"/>
-    <w:next w:val="style25"/>
+    <w:next w:val="style28"/>
     <w:pPr>
       <w:keepNext/>
       <w:keepLines/>
@@ -1597,7 +1474,6 @@
         <w:numId w:val="1"/>
       </w:numPr>
       <w:spacing w:after="0" w:before="200"/>
-      <w:contextualSpacing w:val="false"/>
       <w:outlineLvl w:val="1"/>
     </w:pPr>
     <w:rPr>
@@ -1684,14 +1560,34 @@
       <w:rFonts w:cs="Wingdings"/>
     </w:rPr>
   </w:style>
-  <w:style w:styleId="style24" w:type="paragraph">
+  <w:style w:styleId="style24" w:type="character">
+    <w:name w:val="ListLabel 5"/>
+    <w:next w:val="style24"/>
+    <w:rPr>
+      <w:rFonts w:cs="Symbol"/>
+    </w:rPr>
+  </w:style>
+  <w:style w:styleId="style25" w:type="character">
+    <w:name w:val="ListLabel 6"/>
+    <w:next w:val="style25"/>
+    <w:rPr>
+      <w:rFonts w:cs="Courier New"/>
+    </w:rPr>
+  </w:style>
+  <w:style w:styleId="style26" w:type="character">
+    <w:name w:val="ListLabel 7"/>
+    <w:next w:val="style26"/>
+    <w:rPr>
+      <w:rFonts w:cs="Wingdings"/>
+    </w:rPr>
+  </w:style>
+  <w:style w:styleId="style27" w:type="paragraph">
     <w:name w:val="Heading"/>
     <w:basedOn w:val="style0"/>
-    <w:next w:val="style25"/>
+    <w:next w:val="style28"/>
     <w:pPr>
       <w:keepNext/>
       <w:spacing w:after="120" w:before="240"/>
-      <w:contextualSpacing w:val="false"/>
     </w:pPr>
     <w:rPr>
       <w:rFonts w:ascii="Liberation Sans" w:cs="Lohit Hindi" w:eastAsia="DejaVu Sans" w:hAnsi="Liberation Sans"/>
@@ -1699,33 +1595,31 @@
       <w:szCs w:val="28"/>
     </w:rPr>
   </w:style>
-  <w:style w:styleId="style25" w:type="paragraph">
+  <w:style w:styleId="style28" w:type="paragraph">
     <w:name w:val="Text body"/>
     <w:basedOn w:val="style0"/>
-    <w:next w:val="style25"/>
+    <w:next w:val="style28"/>
     <w:pPr>
       <w:spacing w:after="120" w:before="0"/>
-      <w:contextualSpacing w:val="false"/>
     </w:pPr>
     <w:rPr/>
   </w:style>
-  <w:style w:styleId="style26" w:type="paragraph">
+  <w:style w:styleId="style29" w:type="paragraph">
     <w:name w:val="List"/>
-    <w:basedOn w:val="style25"/>
-    <w:next w:val="style26"/>
+    <w:basedOn w:val="style28"/>
+    <w:next w:val="style29"/>
     <w:pPr/>
     <w:rPr>
       <w:rFonts w:cs="Lohit Hindi"/>
     </w:rPr>
   </w:style>
-  <w:style w:styleId="style27" w:type="paragraph">
+  <w:style w:styleId="style30" w:type="paragraph">
     <w:name w:val="Caption"/>
     <w:basedOn w:val="style0"/>
-    <w:next w:val="style27"/>
+    <w:next w:val="style30"/>
     <w:pPr>
       <w:suppressLineNumbers/>
       <w:spacing w:after="120" w:before="120"/>
-      <w:contextualSpacing w:val="false"/>
     </w:pPr>
     <w:rPr>
       <w:rFonts w:cs="Lohit Hindi"/>
@@ -1735,10 +1629,10 @@
       <w:szCs w:val="24"/>
     </w:rPr>
   </w:style>
-  <w:style w:styleId="style28" w:type="paragraph">
+  <w:style w:styleId="style31" w:type="paragraph">
     <w:name w:val="Index"/>
     <w:basedOn w:val="style0"/>
-    <w:next w:val="style28"/>
+    <w:next w:val="style31"/>
     <w:pPr>
       <w:suppressLineNumbers/>
     </w:pPr>
@@ -1746,10 +1640,10 @@
       <w:rFonts w:cs="Lohit Hindi"/>
     </w:rPr>
   </w:style>
-  <w:style w:styleId="style29" w:type="paragraph">
+  <w:style w:styleId="style32" w:type="paragraph">
     <w:name w:val="HTML Preformatted"/>
     <w:basedOn w:val="style0"/>
-    <w:next w:val="style29"/>
+    <w:next w:val="style32"/>
     <w:pPr>
       <w:tabs>
         <w:tab w:leader="none" w:pos="916" w:val="left"/>
@@ -1770,7 +1664,6 @@
         <w:tab w:leader="none" w:pos="14656" w:val="left"/>
       </w:tabs>
       <w:spacing w:after="0" w:before="0" w:line="100" w:lineRule="atLeast"/>
-      <w:contextualSpacing w:val="false"/>
     </w:pPr>
     <w:rPr>
       <w:rFonts w:ascii="Courier New" w:cs="Courier New" w:eastAsia="Times New Roman" w:hAnsi="Courier New"/>
@@ -1778,16 +1671,15 @@
       <w:szCs w:val="20"/>
     </w:rPr>
   </w:style>
-  <w:style w:styleId="style30" w:type="paragraph">
+  <w:style w:styleId="style33" w:type="paragraph">
     <w:name w:val="Title"/>
     <w:basedOn w:val="style0"/>
-    <w:next w:val="style31"/>
+    <w:next w:val="style34"/>
     <w:pPr>
       <w:pBdr>
         <w:bottom w:color="4F81BD" w:space="0" w:sz="8" w:val="single"/>
       </w:pBdr>
       <w:spacing w:after="300" w:before="0" w:line="100" w:lineRule="atLeast"/>
-      <w:contextualSpacing/>
       <w:jc w:val="center"/>
     </w:pPr>
     <w:rPr>
@@ -1800,10 +1692,10 @@
       <w:szCs w:val="52"/>
     </w:rPr>
   </w:style>
-  <w:style w:styleId="style31" w:type="paragraph">
+  <w:style w:styleId="style34" w:type="paragraph">
     <w:name w:val="Subtitle"/>
-    <w:basedOn w:val="style24"/>
-    <w:next w:val="style25"/>
+    <w:basedOn w:val="style27"/>
+    <w:next w:val="style28"/>
     <w:pPr>
       <w:jc w:val="center"/>
     </w:pPr>
